--- a/2/2.2.docx
+++ b/2/2.2.docx
@@ -10,7 +10,7 @@
         <w:spacing w:before="100" w:beforeAutospacing="1" w:after="240" w:line="240" w:lineRule="auto"/>
         <w:outlineLvl w:val="0"/>
         <w:rPr>
-          <w:rFonts w:ascii="Segoe UI" w:eastAsia="Times New Roman" w:hAnsi="Segoe UI" w:cs="Segoe UI"/>
+          <w:rFonts w:eastAsia="Times New Roman" w:cs="Segoe UI"/>
           <w:b/>
           <w:bCs/>
           <w:color w:val="333333"/>
@@ -22,7 +22,7 @@
       </w:pPr>
       <w:r>
         <w:rPr>
-          <w:rFonts w:ascii="Segoe UI" w:eastAsia="Times New Roman" w:hAnsi="Segoe UI" w:cs="Segoe UI"/>
+          <w:rFonts w:eastAsia="Times New Roman" w:cs="Segoe UI"/>
           <w:b/>
           <w:bCs/>
           <w:color w:val="333333"/>
@@ -31,11 +31,12 @@
           <w:szCs w:val="48"/>
           <w:lang w:val="en-US" w:eastAsia="en-IN"/>
         </w:rPr>
-        <w:t>Dev</w:t>
-      </w:r>
-      <w:r>
-        <w:rPr>
-          <w:rFonts w:ascii="Segoe UI" w:eastAsia="Times New Roman" w:hAnsi="Segoe UI" w:cs="Segoe UI"/>
+        <w:t xml:space="preserve">DevOps Lab 2.2: </w:t>
+      </w:r>
+      <w:proofErr w:type="spellStart"/>
+      <w:r>
+        <w:rPr>
+          <w:rFonts w:eastAsia="Times New Roman" w:cs="Segoe UI"/>
           <w:b/>
           <w:bCs/>
           <w:color w:val="333333"/>
@@ -44,11 +45,12 @@
           <w:szCs w:val="48"/>
           <w:lang w:val="en-US" w:eastAsia="en-IN"/>
         </w:rPr>
-        <w:t>O</w:t>
-      </w:r>
-      <w:r>
-        <w:rPr>
-          <w:rFonts w:ascii="Segoe UI" w:eastAsia="Times New Roman" w:hAnsi="Segoe UI" w:cs="Segoe UI"/>
+        <w:t>Docker</w:t>
+      </w:r>
+      <w:proofErr w:type="spellEnd"/>
+      <w:r>
+        <w:rPr>
+          <w:rFonts w:eastAsia="Times New Roman" w:cs="Segoe UI"/>
           <w:b/>
           <w:bCs/>
           <w:color w:val="333333"/>
@@ -57,44 +59,37 @@
           <w:szCs w:val="48"/>
           <w:lang w:val="en-US" w:eastAsia="en-IN"/>
         </w:rPr>
-        <w:t>ps Lab 2.2</w:t>
-      </w:r>
-      <w:r>
-        <w:rPr>
-          <w:rFonts w:ascii="Segoe UI" w:eastAsia="Times New Roman" w:hAnsi="Segoe UI" w:cs="Segoe UI"/>
-          <w:b/>
-          <w:bCs/>
-          <w:color w:val="333333"/>
-          <w:kern w:val="36"/>
-          <w:sz w:val="48"/>
-          <w:szCs w:val="48"/>
-          <w:lang w:val="en-US" w:eastAsia="en-IN"/>
-        </w:rPr>
-        <w:t>:</w:t>
-      </w:r>
-      <w:r>
-        <w:rPr>
-          <w:rFonts w:ascii="Segoe UI" w:eastAsia="Times New Roman" w:hAnsi="Segoe UI" w:cs="Segoe UI"/>
-          <w:b/>
-          <w:bCs/>
-          <w:color w:val="333333"/>
-          <w:kern w:val="36"/>
-          <w:sz w:val="48"/>
-          <w:szCs w:val="48"/>
-          <w:lang w:val="en-US" w:eastAsia="en-IN"/>
-        </w:rPr>
-        <w:t xml:space="preserve"> </w:t>
-      </w:r>
-      <w:proofErr w:type="spellStart"/>
-      <w:r>
-        <w:rPr>
-          <w:rFonts w:ascii="Segoe UI" w:eastAsia="Times New Roman" w:hAnsi="Segoe UI" w:cs="Segoe UI"/>
-          <w:b/>
-          <w:bCs/>
-          <w:color w:val="333333"/>
-          <w:kern w:val="36"/>
-          <w:sz w:val="48"/>
-          <w:szCs w:val="48"/>
+        <w:t xml:space="preserve"> Images</w:t>
+      </w:r>
+    </w:p>
+    <w:p>
+      <w:pPr>
+        <w:spacing w:after="240" w:line="240" w:lineRule="auto"/>
+        <w:rPr>
+          <w:rFonts w:eastAsia="Times New Roman" w:cs="Segoe UI"/>
+          <w:color w:val="333333"/>
+          <w:sz w:val="24"/>
+          <w:szCs w:val="24"/>
+          <w:lang w:val="en-US" w:eastAsia="en-IN"/>
+        </w:rPr>
+      </w:pPr>
+      <w:r>
+        <w:rPr>
+          <w:rFonts w:eastAsia="Times New Roman" w:cs="Segoe UI"/>
+          <w:color w:val="333333"/>
+          <w:sz w:val="24"/>
+          <w:szCs w:val="24"/>
+          <w:lang w:val="en-US" w:eastAsia="en-IN"/>
+        </w:rPr>
+        <w:t xml:space="preserve">Working with </w:t>
+      </w:r>
+      <w:proofErr w:type="spellStart"/>
+      <w:r>
+        <w:rPr>
+          <w:rFonts w:eastAsia="Times New Roman" w:cs="Segoe UI"/>
+          <w:color w:val="333333"/>
+          <w:sz w:val="24"/>
+          <w:szCs w:val="24"/>
           <w:lang w:val="en-US" w:eastAsia="en-IN"/>
         </w:rPr>
         <w:t>Docker</w:t>
@@ -102,78 +97,29 @@
       <w:proofErr w:type="spellEnd"/>
       <w:r>
         <w:rPr>
-          <w:rFonts w:ascii="Segoe UI" w:eastAsia="Times New Roman" w:hAnsi="Segoe UI" w:cs="Segoe UI"/>
-          <w:b/>
-          <w:bCs/>
-          <w:color w:val="333333"/>
-          <w:kern w:val="36"/>
-          <w:sz w:val="48"/>
-          <w:szCs w:val="48"/>
-          <w:lang w:val="en-US" w:eastAsia="en-IN"/>
-        </w:rPr>
-        <w:t xml:space="preserve"> Images</w:t>
+          <w:rFonts w:eastAsia="Times New Roman" w:cs="Segoe UI"/>
+          <w:color w:val="333333"/>
+          <w:sz w:val="24"/>
+          <w:szCs w:val="24"/>
+          <w:lang w:val="en-US" w:eastAsia="en-IN"/>
+        </w:rPr>
+        <w:t xml:space="preserve"> images</w:t>
       </w:r>
     </w:p>
     <w:p>
       <w:pPr>
         <w:spacing w:after="240" w:line="240" w:lineRule="auto"/>
         <w:rPr>
-          <w:rFonts w:ascii="Segoe UI" w:eastAsia="Times New Roman" w:hAnsi="Segoe UI" w:cs="Segoe UI"/>
-          <w:color w:val="333333"/>
-          <w:sz w:val="24"/>
-          <w:szCs w:val="24"/>
-          <w:lang w:val="en-US" w:eastAsia="en-IN"/>
-        </w:rPr>
-      </w:pPr>
-      <w:r>
-        <w:rPr>
-          <w:rFonts w:ascii="Segoe UI" w:eastAsia="Times New Roman" w:hAnsi="Segoe UI" w:cs="Segoe UI"/>
-          <w:color w:val="333333"/>
-          <w:sz w:val="24"/>
-          <w:szCs w:val="24"/>
-          <w:lang w:val="en-US" w:eastAsia="en-IN"/>
-        </w:rPr>
-        <w:t xml:space="preserve">Working with </w:t>
-      </w:r>
-      <w:proofErr w:type="spellStart"/>
-      <w:r>
-        <w:rPr>
-          <w:rFonts w:ascii="Segoe UI" w:eastAsia="Times New Roman" w:hAnsi="Segoe UI" w:cs="Segoe UI"/>
-          <w:color w:val="333333"/>
-          <w:sz w:val="24"/>
-          <w:szCs w:val="24"/>
-          <w:lang w:val="en-US" w:eastAsia="en-IN"/>
-        </w:rPr>
-        <w:t>Docker</w:t>
-      </w:r>
-      <w:proofErr w:type="spellEnd"/>
-      <w:r>
-        <w:rPr>
-          <w:rFonts w:ascii="Segoe UI" w:eastAsia="Times New Roman" w:hAnsi="Segoe UI" w:cs="Segoe UI"/>
-          <w:color w:val="333333"/>
-          <w:sz w:val="24"/>
-          <w:szCs w:val="24"/>
-          <w:lang w:val="en-US" w:eastAsia="en-IN"/>
-        </w:rPr>
-        <w:t xml:space="preserve"> images</w:t>
-      </w:r>
-    </w:p>
-    <w:p>
-      <w:pPr>
-        <w:spacing w:after="240" w:line="240" w:lineRule="auto"/>
-        <w:rPr>
-          <w:rFonts w:ascii="Segoe UI" w:eastAsia="Times New Roman" w:hAnsi="Segoe UI" w:cs="Segoe UI"/>
-          <w:color w:val="333333"/>
-          <w:sz w:val="24"/>
-          <w:szCs w:val="24"/>
-          <w:lang w:val="en-US" w:eastAsia="en-IN"/>
-        </w:rPr>
-      </w:pPr>
-      <w:bookmarkStart w:id="0" w:name="_GoBack"/>
-      <w:bookmarkEnd w:id="0"/>
-      <w:r>
-        <w:rPr>
-          <w:rFonts w:ascii="Segoe UI" w:eastAsia="Times New Roman" w:hAnsi="Segoe UI" w:cs="Segoe UI"/>
+          <w:rFonts w:eastAsia="Times New Roman" w:cs="Segoe UI"/>
+          <w:color w:val="333333"/>
+          <w:sz w:val="24"/>
+          <w:szCs w:val="24"/>
+          <w:lang w:val="en-US" w:eastAsia="en-IN"/>
+        </w:rPr>
+      </w:pPr>
+      <w:r>
+        <w:rPr>
+          <w:rFonts w:eastAsia="Times New Roman" w:cs="Segoe UI"/>
           <w:color w:val="333333"/>
           <w:sz w:val="24"/>
           <w:szCs w:val="24"/>
@@ -184,7 +130,7 @@
       <w:hyperlink r:id="rId4" w:history="1">
         <w:r>
           <w:rPr>
-            <w:rFonts w:ascii="Segoe UI" w:eastAsia="Times New Roman" w:hAnsi="Segoe UI" w:cs="Segoe UI"/>
+            <w:rFonts w:eastAsia="Times New Roman" w:cs="Segoe UI"/>
             <w:color w:val="4078C0"/>
             <w:sz w:val="24"/>
             <w:szCs w:val="24"/>
@@ -196,7 +142,7 @@
       </w:hyperlink>
       <w:r>
         <w:rPr>
-          <w:rFonts w:ascii="Segoe UI" w:eastAsia="Times New Roman" w:hAnsi="Segoe UI" w:cs="Segoe UI"/>
+          <w:rFonts w:eastAsia="Times New Roman" w:cs="Segoe UI"/>
           <w:color w:val="333333"/>
           <w:sz w:val="24"/>
           <w:szCs w:val="24"/>
@@ -209,16 +155,16 @@
       <w:pPr>
         <w:spacing w:after="240" w:line="240" w:lineRule="auto"/>
         <w:rPr>
-          <w:rFonts w:ascii="Segoe UI" w:eastAsia="Times New Roman" w:hAnsi="Segoe UI" w:cs="Segoe UI"/>
-          <w:color w:val="333333"/>
-          <w:sz w:val="24"/>
-          <w:szCs w:val="24"/>
-          <w:lang w:val="en-US" w:eastAsia="en-IN"/>
-        </w:rPr>
-      </w:pPr>
-      <w:r>
-        <w:rPr>
-          <w:rFonts w:ascii="Segoe UI" w:eastAsia="Times New Roman" w:hAnsi="Segoe UI" w:cs="Segoe UI"/>
+          <w:rFonts w:eastAsia="Times New Roman" w:cs="Segoe UI"/>
+          <w:color w:val="333333"/>
+          <w:sz w:val="24"/>
+          <w:szCs w:val="24"/>
+          <w:lang w:val="en-US" w:eastAsia="en-IN"/>
+        </w:rPr>
+      </w:pPr>
+      <w:r>
+        <w:rPr>
+          <w:rFonts w:eastAsia="Times New Roman" w:cs="Segoe UI"/>
           <w:color w:val="333333"/>
           <w:sz w:val="24"/>
           <w:szCs w:val="24"/>
@@ -228,7 +174,7 @@
       </w:r>
       <w:r>
         <w:rPr>
-          <w:rFonts w:ascii="Segoe UI" w:eastAsia="Times New Roman" w:hAnsi="Segoe UI" w:cs="Segoe UI"/>
+          <w:rFonts w:eastAsia="Times New Roman" w:cs="Segoe UI"/>
           <w:i/>
           <w:iCs/>
           <w:color w:val="333333"/>
@@ -240,7 +186,7 @@
       </w:r>
       <w:r>
         <w:rPr>
-          <w:rFonts w:ascii="Segoe UI" w:eastAsia="Times New Roman" w:hAnsi="Segoe UI" w:cs="Segoe UI"/>
+          <w:rFonts w:eastAsia="Times New Roman" w:cs="Segoe UI"/>
           <w:color w:val="333333"/>
           <w:sz w:val="24"/>
           <w:szCs w:val="24"/>
@@ -253,16 +199,16 @@
       <w:pPr>
         <w:spacing w:after="240" w:line="240" w:lineRule="auto"/>
         <w:rPr>
-          <w:rFonts w:ascii="Segoe UI" w:eastAsia="Times New Roman" w:hAnsi="Segoe UI" w:cs="Segoe UI"/>
-          <w:color w:val="333333"/>
-          <w:sz w:val="24"/>
-          <w:szCs w:val="24"/>
-          <w:lang w:val="en-US" w:eastAsia="en-IN"/>
-        </w:rPr>
-      </w:pPr>
-      <w:r>
-        <w:rPr>
-          <w:rFonts w:ascii="Segoe UI" w:eastAsia="Times New Roman" w:hAnsi="Segoe UI" w:cs="Segoe UI"/>
+          <w:rFonts w:eastAsia="Times New Roman" w:cs="Segoe UI"/>
+          <w:color w:val="333333"/>
+          <w:sz w:val="24"/>
+          <w:szCs w:val="24"/>
+          <w:lang w:val="en-US" w:eastAsia="en-IN"/>
+        </w:rPr>
+      </w:pPr>
+      <w:r>
+        <w:rPr>
+          <w:rFonts w:eastAsia="Times New Roman" w:cs="Segoe UI"/>
           <w:color w:val="333333"/>
           <w:sz w:val="24"/>
           <w:szCs w:val="24"/>
@@ -272,7 +218,7 @@
       </w:r>
       <w:r>
         <w:rPr>
-          <w:rFonts w:ascii="Segoe UI" w:eastAsia="Times New Roman" w:hAnsi="Segoe UI" w:cs="Segoe UI"/>
+          <w:rFonts w:eastAsia="Times New Roman" w:cs="Segoe UI"/>
           <w:i/>
           <w:iCs/>
           <w:color w:val="333333"/>
@@ -284,7 +230,7 @@
       </w:r>
       <w:r>
         <w:rPr>
-          <w:rFonts w:ascii="Segoe UI" w:eastAsia="Times New Roman" w:hAnsi="Segoe UI" w:cs="Segoe UI"/>
+          <w:rFonts w:eastAsia="Times New Roman" w:cs="Segoe UI"/>
           <w:color w:val="333333"/>
           <w:sz w:val="24"/>
           <w:szCs w:val="24"/>
@@ -297,16 +243,16 @@
       <w:pPr>
         <w:spacing w:after="240" w:line="240" w:lineRule="auto"/>
         <w:rPr>
-          <w:rFonts w:ascii="Segoe UI" w:eastAsia="Times New Roman" w:hAnsi="Segoe UI" w:cs="Segoe UI"/>
-          <w:color w:val="333333"/>
-          <w:sz w:val="24"/>
-          <w:szCs w:val="24"/>
-          <w:lang w:val="en-US" w:eastAsia="en-IN"/>
-        </w:rPr>
-      </w:pPr>
-      <w:r>
-        <w:rPr>
-          <w:rFonts w:ascii="Segoe UI" w:eastAsia="Times New Roman" w:hAnsi="Segoe UI" w:cs="Segoe UI"/>
+          <w:rFonts w:eastAsia="Times New Roman" w:cs="Segoe UI"/>
+          <w:color w:val="333333"/>
+          <w:sz w:val="24"/>
+          <w:szCs w:val="24"/>
+          <w:lang w:val="en-US" w:eastAsia="en-IN"/>
+        </w:rPr>
+      </w:pPr>
+      <w:r>
+        <w:rPr>
+          <w:rFonts w:eastAsia="Times New Roman" w:cs="Segoe UI"/>
           <w:color w:val="333333"/>
           <w:sz w:val="24"/>
           <w:szCs w:val="24"/>
@@ -316,7 +262,7 @@
       </w:r>
       <w:r>
         <w:rPr>
-          <w:rFonts w:ascii="Segoe UI" w:eastAsia="Times New Roman" w:hAnsi="Segoe UI" w:cs="Segoe UI"/>
+          <w:rFonts w:eastAsia="Times New Roman" w:cs="Segoe UI"/>
           <w:i/>
           <w:iCs/>
           <w:color w:val="333333"/>
@@ -328,7 +274,7 @@
       </w:r>
       <w:r>
         <w:rPr>
-          <w:rFonts w:ascii="Segoe UI" w:eastAsia="Times New Roman" w:hAnsi="Segoe UI" w:cs="Segoe UI"/>
+          <w:rFonts w:eastAsia="Times New Roman" w:cs="Segoe UI"/>
           <w:color w:val="333333"/>
           <w:sz w:val="24"/>
           <w:szCs w:val="24"/>
@@ -341,16 +287,16 @@
       <w:pPr>
         <w:spacing w:after="240" w:line="240" w:lineRule="auto"/>
         <w:rPr>
-          <w:rFonts w:ascii="Segoe UI" w:eastAsia="Times New Roman" w:hAnsi="Segoe UI" w:cs="Segoe UI"/>
-          <w:color w:val="333333"/>
-          <w:sz w:val="24"/>
-          <w:szCs w:val="24"/>
-          <w:lang w:val="en-US" w:eastAsia="en-IN"/>
-        </w:rPr>
-      </w:pPr>
-      <w:r>
-        <w:rPr>
-          <w:rFonts w:ascii="Segoe UI" w:eastAsia="Times New Roman" w:hAnsi="Segoe UI" w:cs="Segoe UI"/>
+          <w:rFonts w:eastAsia="Times New Roman" w:cs="Segoe UI"/>
+          <w:color w:val="333333"/>
+          <w:sz w:val="24"/>
+          <w:szCs w:val="24"/>
+          <w:lang w:val="en-US" w:eastAsia="en-IN"/>
+        </w:rPr>
+      </w:pPr>
+      <w:r>
+        <w:rPr>
+          <w:rFonts w:eastAsia="Times New Roman" w:cs="Segoe UI"/>
           <w:color w:val="333333"/>
           <w:sz w:val="24"/>
           <w:szCs w:val="24"/>
@@ -360,7 +306,7 @@
       </w:r>
       <w:r>
         <w:rPr>
-          <w:rFonts w:ascii="Segoe UI" w:eastAsia="Times New Roman" w:hAnsi="Segoe UI" w:cs="Segoe UI"/>
+          <w:rFonts w:eastAsia="Times New Roman" w:cs="Segoe UI"/>
           <w:i/>
           <w:iCs/>
           <w:color w:val="333333"/>
@@ -372,7 +318,7 @@
       </w:r>
       <w:r>
         <w:rPr>
-          <w:rFonts w:ascii="Segoe UI" w:eastAsia="Times New Roman" w:hAnsi="Segoe UI" w:cs="Segoe UI"/>
+          <w:rFonts w:eastAsia="Times New Roman" w:cs="Segoe UI"/>
           <w:color w:val="333333"/>
           <w:sz w:val="24"/>
           <w:szCs w:val="24"/>
@@ -385,7 +331,7 @@
       <w:pPr>
         <w:spacing w:after="240" w:line="240" w:lineRule="auto"/>
         <w:rPr>
-          <w:rFonts w:ascii="Quattrocento Sans" w:eastAsia="Quattrocento Sans" w:hAnsi="Quattrocento Sans" w:cs="Quattrocento Sans"/>
+          <w:rFonts w:eastAsia="Quattrocento Sans" w:cs="Quattrocento Sans"/>
           <w:color w:val="333333"/>
           <w:sz w:val="24"/>
           <w:szCs w:val="24"/>
@@ -399,7 +345,7 @@
       </w:r>
       <w:r>
         <w:rPr>
-          <w:rFonts w:ascii="Quattrocento Sans" w:eastAsia="Quattrocento Sans" w:hAnsi="Quattrocento Sans" w:cs="Quattrocento Sans"/>
+          <w:rFonts w:eastAsia="Quattrocento Sans" w:cs="Quattrocento Sans"/>
           <w:color w:val="333333"/>
           <w:sz w:val="24"/>
           <w:szCs w:val="24"/>
@@ -408,7 +354,7 @@
       </w:r>
       <w:r>
         <w:rPr>
-          <w:rFonts w:ascii="Quattrocento Sans" w:eastAsia="Quattrocento Sans" w:hAnsi="Quattrocento Sans" w:cs="Quattrocento Sans"/>
+          <w:rFonts w:eastAsia="Quattrocento Sans" w:cs="Quattrocento Sans"/>
           <w:i/>
           <w:color w:val="333333"/>
           <w:sz w:val="24"/>
@@ -418,7 +364,7 @@
       </w:r>
       <w:r>
         <w:rPr>
-          <w:rFonts w:ascii="Quattrocento Sans" w:eastAsia="Quattrocento Sans" w:hAnsi="Quattrocento Sans" w:cs="Quattrocento Sans"/>
+          <w:rFonts w:eastAsia="Quattrocento Sans" w:cs="Quattrocento Sans"/>
           <w:color w:val="333333"/>
           <w:sz w:val="24"/>
           <w:szCs w:val="24"/>
@@ -427,7 +373,7 @@
       </w:r>
       <w:r>
         <w:rPr>
-          <w:rFonts w:ascii="Quattrocento Sans" w:eastAsia="Quattrocento Sans" w:hAnsi="Quattrocento Sans" w:cs="Quattrocento Sans"/>
+          <w:rFonts w:eastAsia="Quattrocento Sans" w:cs="Quattrocento Sans"/>
           <w:i/>
           <w:color w:val="333333"/>
           <w:sz w:val="24"/>
@@ -437,7 +383,7 @@
       </w:r>
       <w:r>
         <w:rPr>
-          <w:rFonts w:ascii="Quattrocento Sans" w:eastAsia="Quattrocento Sans" w:hAnsi="Quattrocento Sans" w:cs="Quattrocento Sans"/>
+          <w:rFonts w:eastAsia="Quattrocento Sans" w:cs="Quattrocento Sans"/>
           <w:color w:val="333333"/>
           <w:sz w:val="24"/>
           <w:szCs w:val="24"/>
@@ -446,7 +392,7 @@
       </w:r>
       <w:r>
         <w:rPr>
-          <w:rFonts w:ascii="Quattrocento Sans" w:eastAsia="Quattrocento Sans" w:hAnsi="Quattrocento Sans" w:cs="Quattrocento Sans"/>
+          <w:rFonts w:eastAsia="Quattrocento Sans" w:cs="Quattrocento Sans"/>
           <w:i/>
           <w:color w:val="333333"/>
           <w:sz w:val="24"/>
@@ -456,7 +402,7 @@
       </w:r>
       <w:r>
         <w:rPr>
-          <w:rFonts w:ascii="Quattrocento Sans" w:eastAsia="Quattrocento Sans" w:hAnsi="Quattrocento Sans" w:cs="Quattrocento Sans"/>
+          <w:rFonts w:eastAsia="Quattrocento Sans" w:cs="Quattrocento Sans"/>
           <w:color w:val="333333"/>
           <w:sz w:val="24"/>
           <w:szCs w:val="24"/>
@@ -466,7 +412,7 @@
       <w:proofErr w:type="spellStart"/>
       <w:r>
         <w:rPr>
-          <w:rFonts w:ascii="Quattrocento Sans" w:eastAsia="Quattrocento Sans" w:hAnsi="Quattrocento Sans" w:cs="Quattrocento Sans"/>
+          <w:rFonts w:eastAsia="Quattrocento Sans" w:cs="Quattrocento Sans"/>
           <w:color w:val="333333"/>
           <w:sz w:val="24"/>
           <w:szCs w:val="24"/>
@@ -476,7 +422,7 @@
       <w:proofErr w:type="spellEnd"/>
       <w:r>
         <w:rPr>
-          <w:rFonts w:ascii="Quattrocento Sans" w:eastAsia="Quattrocento Sans" w:hAnsi="Quattrocento Sans" w:cs="Quattrocento Sans"/>
+          <w:rFonts w:eastAsia="Quattrocento Sans" w:cs="Quattrocento Sans"/>
           <w:color w:val="333333"/>
           <w:sz w:val="24"/>
           <w:szCs w:val="24"/>
@@ -547,71 +493,54 @@
       <w:pPr>
         <w:spacing w:after="0" w:line="240" w:lineRule="auto"/>
         <w:rPr>
-          <w:rFonts w:ascii="Segoe UI" w:eastAsia="Times New Roman" w:hAnsi="Segoe UI" w:cs="Segoe UI"/>
-          <w:color w:val="333333"/>
-          <w:sz w:val="24"/>
-          <w:szCs w:val="24"/>
-          <w:lang w:val="en-US" w:eastAsia="en-IN"/>
-        </w:rPr>
-      </w:pPr>
-      <w:r>
-        <w:rPr>
-          <w:rFonts w:ascii="Segoe UI" w:eastAsia="Times New Roman" w:hAnsi="Segoe UI" w:cs="Segoe UI"/>
-          <w:color w:val="333333"/>
-          <w:sz w:val="24"/>
-          <w:szCs w:val="24"/>
-          <w:lang w:val="en-US" w:eastAsia="en-IN"/>
-        </w:rPr>
-        <w:t>Create an SSH client key pair (public and private)</w:t>
-      </w:r>
-      <w:r>
-        <w:rPr>
-          <w:rFonts w:ascii="Segoe UI" w:eastAsia="Times New Roman" w:hAnsi="Segoe UI" w:cs="Segoe UI"/>
-          <w:color w:val="333333"/>
-          <w:sz w:val="24"/>
-          <w:szCs w:val="24"/>
-          <w:lang w:val="en-US" w:eastAsia="en-IN"/>
-        </w:rPr>
-        <w:t>.</w:t>
-      </w:r>
-      <w:r>
-        <w:rPr>
-          <w:rFonts w:ascii="Segoe UI" w:eastAsia="Times New Roman" w:hAnsi="Segoe UI" w:cs="Segoe UI"/>
-          <w:color w:val="333333"/>
-          <w:sz w:val="24"/>
-          <w:szCs w:val="24"/>
-          <w:lang w:val="en-US" w:eastAsia="en-IN"/>
-        </w:rPr>
-        <w:t xml:space="preserve"> Check to see if you have SSH keys generated</w:t>
-      </w:r>
-      <w:r>
-        <w:rPr>
-          <w:rFonts w:ascii="Segoe UI" w:eastAsia="Times New Roman" w:hAnsi="Segoe UI" w:cs="Segoe UI"/>
-          <w:color w:val="333333"/>
-          <w:sz w:val="24"/>
-          <w:szCs w:val="24"/>
-          <w:lang w:val="en-US" w:eastAsia="en-IN"/>
-        </w:rPr>
-        <w:t>.</w:t>
-      </w:r>
-      <w:r>
-        <w:rPr>
-          <w:rFonts w:ascii="Segoe UI" w:eastAsia="Times New Roman" w:hAnsi="Segoe UI" w:cs="Segoe UI"/>
-          <w:color w:val="333333"/>
-          <w:sz w:val="24"/>
-          <w:szCs w:val="24"/>
-          <w:lang w:val="en-US" w:eastAsia="en-IN"/>
-        </w:rPr>
-        <w:t> </w:t>
-      </w:r>
+          <w:rFonts w:eastAsia="Times New Roman" w:cs="Segoe UI"/>
+          <w:color w:val="333333"/>
+          <w:sz w:val="24"/>
+          <w:szCs w:val="24"/>
+          <w:lang w:val="en-US" w:eastAsia="en-IN"/>
+        </w:rPr>
+      </w:pPr>
+      <w:r>
+        <w:rPr>
+          <w:rFonts w:eastAsia="Times New Roman" w:cs="Segoe UI"/>
+          <w:color w:val="333333"/>
+          <w:sz w:val="24"/>
+          <w:szCs w:val="24"/>
+          <w:lang w:val="en-US" w:eastAsia="en-IN"/>
+        </w:rPr>
+        <w:t>Create an SSH client key pair (public and private). Check to see if you have SSH keys generated. </w:t>
+      </w:r>
+    </w:p>
+    <w:p>
+      <w:pPr>
+        <w:spacing w:after="0" w:line="240" w:lineRule="auto"/>
+        <w:rPr>
+          <w:rFonts w:eastAsia="Times New Roman" w:cs="Courier New"/>
+          <w:color w:val="333333"/>
+          <w:sz w:val="20"/>
+          <w:szCs w:val="20"/>
+          <w:lang w:val="en-US" w:eastAsia="en-IN"/>
+        </w:rPr>
+      </w:pPr>
+    </w:p>
+    <w:p>
+      <w:pPr>
+        <w:shd w:val="clear" w:color="auto" w:fill="BFBFBF" w:themeFill="background1" w:themeFillShade="BF"/>
+        <w:spacing w:after="0" w:line="240" w:lineRule="auto"/>
+        <w:rPr>
+          <w:rFonts w:eastAsia="Times New Roman" w:cs="Segoe UI"/>
+          <w:i/>
+          <w:color w:val="333333"/>
+          <w:lang w:val="en-US" w:eastAsia="en-IN"/>
+        </w:rPr>
+      </w:pPr>
       <w:proofErr w:type="spellStart"/>
       <w:proofErr w:type="gramStart"/>
       <w:r>
         <w:rPr>
-          <w:rFonts w:ascii="Consolas" w:eastAsia="Times New Roman" w:hAnsi="Consolas" w:cs="Courier New"/>
-          <w:color w:val="333333"/>
-          <w:sz w:val="20"/>
-          <w:szCs w:val="20"/>
+          <w:rFonts w:eastAsia="Times New Roman" w:cs="Courier New"/>
+          <w:i/>
+          <w:color w:val="333333"/>
           <w:lang w:val="en-US" w:eastAsia="en-IN"/>
         </w:rPr>
         <w:t>ls</w:t>
@@ -620,10 +549,9 @@
       <w:proofErr w:type="gramEnd"/>
       <w:r>
         <w:rPr>
-          <w:rFonts w:ascii="Consolas" w:eastAsia="Times New Roman" w:hAnsi="Consolas" w:cs="Courier New"/>
-          <w:color w:val="333333"/>
-          <w:sz w:val="20"/>
-          <w:szCs w:val="20"/>
+          <w:rFonts w:eastAsia="Times New Roman" w:cs="Courier New"/>
+          <w:i/>
+          <w:color w:val="333333"/>
           <w:lang w:val="en-US" w:eastAsia="en-IN"/>
         </w:rPr>
         <w:t xml:space="preserve"> ~/.</w:t>
@@ -631,10 +559,9 @@
       <w:proofErr w:type="spellStart"/>
       <w:r>
         <w:rPr>
-          <w:rFonts w:ascii="Consolas" w:eastAsia="Times New Roman" w:hAnsi="Consolas" w:cs="Courier New"/>
-          <w:color w:val="333333"/>
-          <w:sz w:val="20"/>
-          <w:szCs w:val="20"/>
+          <w:rFonts w:eastAsia="Times New Roman" w:cs="Courier New"/>
+          <w:i/>
+          <w:color w:val="333333"/>
           <w:lang w:val="en-US" w:eastAsia="en-IN"/>
         </w:rPr>
         <w:t>ssh</w:t>
@@ -645,37 +572,28 @@
       <w:pPr>
         <w:spacing w:after="0" w:line="240" w:lineRule="auto"/>
         <w:rPr>
-          <w:rFonts w:ascii="Segoe UI" w:eastAsia="Times New Roman" w:hAnsi="Segoe UI" w:cs="Segoe UI"/>
-          <w:color w:val="333333"/>
-          <w:sz w:val="24"/>
-          <w:szCs w:val="24"/>
-          <w:lang w:val="en-US" w:eastAsia="en-IN"/>
-        </w:rPr>
-      </w:pPr>
-      <w:r>
-        <w:rPr>
-          <w:rFonts w:ascii="Segoe UI" w:eastAsia="Times New Roman" w:hAnsi="Segoe UI" w:cs="Segoe UI"/>
-          <w:color w:val="333333"/>
-          <w:sz w:val="24"/>
-          <w:szCs w:val="24"/>
-          <w:lang w:val="en-US" w:eastAsia="en-IN"/>
-        </w:rPr>
-        <w:t xml:space="preserve">If you see only the file </w:t>
-      </w:r>
-      <w:r>
-        <w:rPr>
-          <w:rFonts w:ascii="Segoe UI" w:eastAsia="Times New Roman" w:hAnsi="Segoe UI" w:cs="Segoe UI"/>
-          <w:color w:val="333333"/>
-          <w:sz w:val="24"/>
-          <w:szCs w:val="24"/>
-          <w:lang w:val="en-US" w:eastAsia="en-IN"/>
-        </w:rPr>
-        <w:t>“</w:t>
-      </w:r>
-      <w:proofErr w:type="spellStart"/>
-      <w:r>
-        <w:rPr>
-          <w:rFonts w:ascii="Segoe UI" w:eastAsia="Times New Roman" w:hAnsi="Segoe UI" w:cs="Segoe UI"/>
+          <w:rFonts w:eastAsia="Times New Roman" w:cs="Courier New"/>
+          <w:color w:val="333333"/>
+          <w:sz w:val="20"/>
+          <w:szCs w:val="20"/>
+          <w:lang w:val="en-US" w:eastAsia="en-IN"/>
+        </w:rPr>
+      </w:pPr>
+      <w:r>
+        <w:rPr>
+          <w:rFonts w:eastAsia="Times New Roman" w:cs="Segoe UI"/>
+          <w:color w:val="333333"/>
+          <w:sz w:val="24"/>
+          <w:szCs w:val="24"/>
+          <w:lang w:val="en-US" w:eastAsia="en-IN"/>
+        </w:rPr>
+        <w:lastRenderedPageBreak/>
+        <w:t>If you see only the file “</w:t>
+      </w:r>
+      <w:proofErr w:type="spellStart"/>
+      <w:r>
+        <w:rPr>
+          <w:rFonts w:eastAsia="Times New Roman" w:cs="Segoe UI"/>
           <w:color w:val="333333"/>
           <w:sz w:val="24"/>
           <w:szCs w:val="24"/>
@@ -686,58 +604,28 @@
       <w:proofErr w:type="spellEnd"/>
       <w:r>
         <w:rPr>
-          <w:rFonts w:ascii="Segoe UI" w:eastAsia="Times New Roman" w:hAnsi="Segoe UI" w:cs="Segoe UI"/>
-          <w:color w:val="333333"/>
-          <w:sz w:val="24"/>
-          <w:szCs w:val="24"/>
-          <w:lang w:val="en-US" w:eastAsia="en-IN"/>
-        </w:rPr>
-        <w:t>,”</w:t>
-      </w:r>
-      <w:r>
-        <w:rPr>
-          <w:rFonts w:ascii="Segoe UI" w:eastAsia="Times New Roman" w:hAnsi="Segoe UI" w:cs="Segoe UI"/>
-          <w:color w:val="333333"/>
-          <w:sz w:val="24"/>
-          <w:szCs w:val="24"/>
-          <w:lang w:val="en-US" w:eastAsia="en-IN"/>
-        </w:rPr>
-        <w:t xml:space="preserve"> then you need to perform the following step to generate an SSH client key</w:t>
-      </w:r>
-      <w:r>
-        <w:rPr>
-          <w:rFonts w:ascii="Segoe UI" w:eastAsia="Times New Roman" w:hAnsi="Segoe UI" w:cs="Segoe UI"/>
-          <w:color w:val="333333"/>
-          <w:sz w:val="24"/>
-          <w:szCs w:val="24"/>
-          <w:lang w:val="en-US" w:eastAsia="en-IN"/>
-        </w:rPr>
-        <w:t>.</w:t>
-      </w:r>
-      <w:r>
-        <w:rPr>
-          <w:rFonts w:ascii="Segoe UI" w:eastAsia="Times New Roman" w:hAnsi="Segoe UI" w:cs="Segoe UI"/>
+          <w:rFonts w:eastAsia="Times New Roman" w:cs="Segoe UI"/>
+          <w:color w:val="333333"/>
+          <w:sz w:val="24"/>
+          <w:szCs w:val="24"/>
+          <w:lang w:val="en-US" w:eastAsia="en-IN"/>
+        </w:rPr>
+        <w:t>,” then you need to perform the following step to generate an SSH client key.</w:t>
+      </w:r>
+      <w:r>
+        <w:rPr>
+          <w:rFonts w:eastAsia="Times New Roman" w:cs="Segoe UI"/>
           <w:color w:val="333333"/>
           <w:sz w:val="24"/>
           <w:szCs w:val="24"/>
           <w:lang w:val="en-US" w:eastAsia="en-IN"/>
         </w:rPr>
         <w:br/>
-      </w:r>
-      <w:r>
-        <w:rPr>
-          <w:rFonts w:ascii="Segoe UI" w:eastAsia="Times New Roman" w:hAnsi="Segoe UI" w:cs="Segoe UI"/>
-          <w:color w:val="333333"/>
-          <w:sz w:val="24"/>
-          <w:szCs w:val="24"/>
-          <w:lang w:val="en-US" w:eastAsia="en-IN"/>
-        </w:rPr>
-        <w:lastRenderedPageBreak/>
         <w:t>--&gt; Accept the default file</w:t>
       </w:r>
       <w:r>
         <w:rPr>
-          <w:rFonts w:ascii="Segoe UI" w:eastAsia="Times New Roman" w:hAnsi="Segoe UI" w:cs="Segoe UI"/>
+          <w:rFonts w:eastAsia="Times New Roman" w:cs="Segoe UI"/>
           <w:color w:val="333333"/>
           <w:sz w:val="24"/>
           <w:szCs w:val="24"/>
@@ -748,7 +636,17 @@
       </w:r>
       <w:r>
         <w:rPr>
-          <w:rFonts w:ascii="Segoe UI" w:eastAsia="Times New Roman" w:hAnsi="Segoe UI" w:cs="Segoe UI"/>
+          <w:rFonts w:eastAsia="Times New Roman" w:cs="Segoe UI"/>
+          <w:color w:val="333333"/>
+          <w:sz w:val="24"/>
+          <w:szCs w:val="24"/>
+          <w:lang w:val="en-US" w:eastAsia="en-IN"/>
+        </w:rPr>
+        <w:t xml:space="preserve"> [Please refer the screenshot]</w:t>
+      </w:r>
+      <w:r>
+        <w:rPr>
+          <w:rFonts w:eastAsia="Times New Roman" w:cs="Segoe UI"/>
           <w:color w:val="333333"/>
           <w:sz w:val="24"/>
           <w:szCs w:val="24"/>
@@ -756,40 +654,52 @@
         </w:rPr>
         <w:br/>
       </w:r>
-      <w:proofErr w:type="spellStart"/>
-      <w:r>
-        <w:rPr>
-          <w:rFonts w:ascii="Consolas" w:eastAsia="Times New Roman" w:hAnsi="Consolas" w:cs="Courier New"/>
-          <w:color w:val="333333"/>
-          <w:sz w:val="20"/>
-          <w:szCs w:val="20"/>
+    </w:p>
+    <w:p>
+      <w:pPr>
+        <w:shd w:val="clear" w:color="auto" w:fill="BFBFBF" w:themeFill="background1" w:themeFillShade="BF"/>
+        <w:spacing w:after="0" w:line="240" w:lineRule="auto"/>
+        <w:rPr>
+          <w:rFonts w:eastAsia="Times New Roman" w:cs="Segoe UI"/>
+          <w:i/>
+          <w:color w:val="333333"/>
+          <w:lang w:val="en-US" w:eastAsia="en-IN"/>
+        </w:rPr>
+      </w:pPr>
+      <w:proofErr w:type="spellStart"/>
+      <w:proofErr w:type="gramStart"/>
+      <w:r>
+        <w:rPr>
+          <w:rFonts w:eastAsia="Times New Roman" w:cs="Courier New"/>
+          <w:i/>
+          <w:color w:val="333333"/>
           <w:lang w:val="en-US" w:eastAsia="en-IN"/>
         </w:rPr>
         <w:t>ssh-keygen</w:t>
       </w:r>
       <w:proofErr w:type="spellEnd"/>
-      <w:r>
-        <w:rPr>
-          <w:rFonts w:ascii="Consolas" w:eastAsia="Times New Roman" w:hAnsi="Consolas" w:cs="Courier New"/>
-          <w:color w:val="333333"/>
-          <w:sz w:val="20"/>
-          <w:szCs w:val="20"/>
+      <w:proofErr w:type="gramEnd"/>
+      <w:r>
+        <w:rPr>
+          <w:rFonts w:eastAsia="Times New Roman" w:cs="Courier New"/>
+          <w:i/>
+          <w:color w:val="333333"/>
           <w:lang w:val="en-US" w:eastAsia="en-IN"/>
         </w:rPr>
         <w:t xml:space="preserve"> -t </w:t>
       </w:r>
       <w:r>
         <w:rPr>
-          <w:rFonts w:ascii="Consolas" w:eastAsia="Times New Roman" w:hAnsi="Consolas" w:cs="Courier New"/>
+          <w:rFonts w:eastAsia="Times New Roman" w:cs="Courier New"/>
+          <w:i/>
           <w:noProof/>
           <w:color w:val="333333"/>
-          <w:sz w:val="20"/>
-          <w:szCs w:val="20"/>
           <w:lang w:val="en-US" w:eastAsia="en-IN"/>
         </w:rPr>
         <w:t>rsa</w:t>
       </w:r>
     </w:p>
+    <w:p/>
     <w:p>
       <w:r>
         <w:rPr>
@@ -844,16 +754,17 @@
       <w:pPr>
         <w:spacing w:after="0" w:line="240" w:lineRule="auto"/>
         <w:rPr>
-          <w:rFonts w:ascii="Segoe UI" w:eastAsia="Times New Roman" w:hAnsi="Segoe UI" w:cs="Segoe UI"/>
-          <w:color w:val="333333"/>
-          <w:sz w:val="24"/>
-          <w:szCs w:val="24"/>
-          <w:lang w:val="en-US" w:eastAsia="en-IN"/>
-        </w:rPr>
-      </w:pPr>
-      <w:r>
-        <w:rPr>
-          <w:rFonts w:ascii="Segoe UI" w:eastAsia="Times New Roman" w:hAnsi="Segoe UI" w:cs="Segoe UI"/>
+          <w:rFonts w:eastAsia="Times New Roman" w:cs="Courier New"/>
+          <w:noProof/>
+          <w:color w:val="333333"/>
+          <w:sz w:val="20"/>
+          <w:szCs w:val="20"/>
+          <w:lang w:val="en-US" w:eastAsia="en-IN"/>
+        </w:rPr>
+      </w:pPr>
+      <w:r>
+        <w:rPr>
+          <w:rFonts w:eastAsia="Times New Roman" w:cs="Segoe UI"/>
           <w:color w:val="333333"/>
           <w:sz w:val="24"/>
           <w:szCs w:val="24"/>
@@ -864,7 +775,7 @@
       <w:proofErr w:type="spellStart"/>
       <w:r>
         <w:rPr>
-          <w:rFonts w:ascii="Consolas" w:eastAsia="Times New Roman" w:hAnsi="Consolas" w:cs="Courier New"/>
+          <w:rFonts w:eastAsia="Times New Roman" w:cs="Courier New"/>
           <w:color w:val="333333"/>
           <w:sz w:val="20"/>
           <w:szCs w:val="20"/>
@@ -875,7 +786,7 @@
       <w:proofErr w:type="spellEnd"/>
       <w:r>
         <w:rPr>
-          <w:rFonts w:ascii="Segoe UI" w:eastAsia="Times New Roman" w:hAnsi="Segoe UI" w:cs="Segoe UI"/>
+          <w:rFonts w:eastAsia="Times New Roman" w:cs="Segoe UI"/>
           <w:color w:val="333333"/>
           <w:sz w:val="24"/>
           <w:szCs w:val="24"/>
@@ -886,7 +797,7 @@
       <w:proofErr w:type="spellStart"/>
       <w:r>
         <w:rPr>
-          <w:rFonts w:ascii="Segoe UI" w:eastAsia="Times New Roman" w:hAnsi="Segoe UI" w:cs="Segoe UI"/>
+          <w:rFonts w:eastAsia="Times New Roman" w:cs="Segoe UI"/>
           <w:color w:val="333333"/>
           <w:sz w:val="24"/>
           <w:szCs w:val="24"/>
@@ -897,7 +808,7 @@
       <w:proofErr w:type="spellEnd"/>
       <w:r>
         <w:rPr>
-          <w:rFonts w:ascii="Segoe UI" w:eastAsia="Times New Roman" w:hAnsi="Segoe UI" w:cs="Segoe UI"/>
+          <w:rFonts w:eastAsia="Times New Roman" w:cs="Segoe UI"/>
           <w:color w:val="333333"/>
           <w:sz w:val="24"/>
           <w:szCs w:val="24"/>
@@ -907,71 +818,113 @@
       </w:r>
       <w:r>
         <w:rPr>
-          <w:rFonts w:ascii="Segoe UI" w:eastAsia="Times New Roman" w:hAnsi="Segoe UI" w:cs="Segoe UI"/>
-          <w:color w:val="333333"/>
-          <w:sz w:val="24"/>
-          <w:szCs w:val="24"/>
-          <w:lang w:val="en-US" w:eastAsia="en-IN"/>
-        </w:rPr>
-        <w:t>.</w:t>
-      </w:r>
-    </w:p>
-    <w:p>
-      <w:pPr>
+          <w:rFonts w:eastAsia="Times New Roman" w:cs="Segoe UI"/>
+          <w:color w:val="333333"/>
+          <w:sz w:val="24"/>
+          <w:szCs w:val="24"/>
+          <w:lang w:val="en-US" w:eastAsia="en-IN"/>
+        </w:rPr>
+        <w:t xml:space="preserve"> so c</w:t>
+      </w:r>
+      <w:r>
+        <w:rPr>
+          <w:rFonts w:eastAsia="Times New Roman" w:cs="Segoe UI"/>
+          <w:color w:val="333333"/>
+          <w:sz w:val="24"/>
+          <w:szCs w:val="24"/>
+          <w:lang w:val="en-US" w:eastAsia="en-IN"/>
+        </w:rPr>
+        <w:t xml:space="preserve">reate a subdirectory to hold the context for the </w:t>
+      </w:r>
+      <w:proofErr w:type="spellStart"/>
+      <w:r>
+        <w:rPr>
+          <w:rFonts w:eastAsia="Times New Roman" w:cs="Segoe UI"/>
+          <w:color w:val="333333"/>
+          <w:sz w:val="24"/>
+          <w:szCs w:val="24"/>
+          <w:lang w:val="en-US" w:eastAsia="en-IN"/>
+        </w:rPr>
+        <w:t>Docker</w:t>
+      </w:r>
+      <w:proofErr w:type="spellEnd"/>
+      <w:r>
+        <w:rPr>
+          <w:rFonts w:eastAsia="Times New Roman" w:cs="Segoe UI"/>
+          <w:color w:val="333333"/>
+          <w:sz w:val="24"/>
+          <w:szCs w:val="24"/>
+          <w:lang w:val="en-US" w:eastAsia="en-IN"/>
+        </w:rPr>
+        <w:t xml:space="preserve"> build operation.</w:t>
+      </w:r>
+      <w:r>
+        <w:rPr>
+          <w:rFonts w:eastAsia="Times New Roman" w:cs="Segoe UI"/>
+          <w:color w:val="333333"/>
+          <w:sz w:val="24"/>
+          <w:szCs w:val="24"/>
+          <w:lang w:val="en-US" w:eastAsia="en-IN"/>
+        </w:rPr>
+        <w:br/>
+      </w:r>
+    </w:p>
+    <w:p>
+      <w:pPr>
+        <w:shd w:val="clear" w:color="auto" w:fill="BFBFBF" w:themeFill="background1" w:themeFillShade="BF"/>
         <w:spacing w:after="0" w:line="240" w:lineRule="auto"/>
         <w:rPr>
-          <w:rFonts w:ascii="Segoe UI" w:eastAsia="Times New Roman" w:hAnsi="Segoe UI" w:cs="Segoe UI"/>
-          <w:color w:val="333333"/>
-          <w:sz w:val="24"/>
-          <w:szCs w:val="24"/>
-          <w:lang w:val="en-US" w:eastAsia="en-IN"/>
-        </w:rPr>
-      </w:pPr>
-      <w:r>
-        <w:rPr>
-          <w:rFonts w:ascii="Segoe UI" w:eastAsia="Times New Roman" w:hAnsi="Segoe UI" w:cs="Segoe UI"/>
-          <w:color w:val="333333"/>
-          <w:sz w:val="24"/>
-          <w:szCs w:val="24"/>
-          <w:lang w:val="en-US" w:eastAsia="en-IN"/>
-        </w:rPr>
-        <w:t xml:space="preserve">Create a subdirectory to hold the context for the </w:t>
-      </w:r>
-      <w:proofErr w:type="spellStart"/>
-      <w:r>
-        <w:rPr>
-          <w:rFonts w:ascii="Segoe UI" w:eastAsia="Times New Roman" w:hAnsi="Segoe UI" w:cs="Segoe UI"/>
-          <w:color w:val="333333"/>
-          <w:sz w:val="24"/>
-          <w:szCs w:val="24"/>
-          <w:lang w:val="en-US" w:eastAsia="en-IN"/>
-        </w:rPr>
-        <w:t>Docker</w:t>
-      </w:r>
-      <w:proofErr w:type="spellEnd"/>
-      <w:r>
-        <w:rPr>
-          <w:rFonts w:ascii="Segoe UI" w:eastAsia="Times New Roman" w:hAnsi="Segoe UI" w:cs="Segoe UI"/>
-          <w:color w:val="333333"/>
-          <w:sz w:val="24"/>
-          <w:szCs w:val="24"/>
-          <w:lang w:val="en-US" w:eastAsia="en-IN"/>
-        </w:rPr>
-        <w:t xml:space="preserve"> build operation</w:t>
-      </w:r>
-      <w:r>
-        <w:rPr>
-          <w:rFonts w:ascii="Segoe UI" w:eastAsia="Times New Roman" w:hAnsi="Segoe UI" w:cs="Segoe UI"/>
-          <w:color w:val="333333"/>
-          <w:sz w:val="24"/>
-          <w:szCs w:val="24"/>
-          <w:lang w:val="en-US" w:eastAsia="en-IN"/>
-        </w:rPr>
-        <w:t>.</w:t>
-      </w:r>
-      <w:r>
-        <w:rPr>
-          <w:rFonts w:ascii="Segoe UI" w:eastAsia="Times New Roman" w:hAnsi="Segoe UI" w:cs="Segoe UI"/>
+          <w:rFonts w:eastAsia="Times New Roman" w:cs="Segoe UI"/>
+          <w:i/>
+          <w:color w:val="333333"/>
+          <w:lang w:val="en-US" w:eastAsia="en-IN"/>
+        </w:rPr>
+      </w:pPr>
+      <w:r>
+        <w:rPr>
+          <w:rFonts w:eastAsia="Times New Roman" w:cs="Courier New"/>
+          <w:i/>
+          <w:noProof/>
+          <w:color w:val="333333"/>
+          <w:lang w:val="en-US" w:eastAsia="en-IN"/>
+        </w:rPr>
+        <w:t>mkdir</w:t>
+      </w:r>
+      <w:r>
+        <w:rPr>
+          <w:rFonts w:eastAsia="Times New Roman" w:cs="Courier New"/>
+          <w:i/>
+          <w:color w:val="333333"/>
+          <w:lang w:val="en-US" w:eastAsia="en-IN"/>
+        </w:rPr>
+        <w:t xml:space="preserve"> build</w:t>
+      </w:r>
+    </w:p>
+    <w:p/>
+    <w:p>
+      <w:pPr>
+        <w:spacing w:after="0" w:line="240" w:lineRule="auto"/>
+        <w:rPr>
+          <w:rFonts w:eastAsia="Times New Roman" w:cs="Courier New"/>
+          <w:color w:val="333333"/>
+          <w:sz w:val="20"/>
+          <w:szCs w:val="20"/>
+          <w:lang w:val="en-US" w:eastAsia="en-IN"/>
+        </w:rPr>
+      </w:pPr>
+      <w:r>
+        <w:rPr>
+          <w:rFonts w:eastAsia="Times New Roman" w:cs="Segoe UI"/>
+          <w:color w:val="333333"/>
+          <w:sz w:val="24"/>
+          <w:szCs w:val="24"/>
+          <w:lang w:val="en-US" w:eastAsia="en-IN"/>
+        </w:rPr>
+        <w:t>Enter that directory.</w:t>
+      </w:r>
+      <w:r>
+        <w:rPr>
+          <w:rFonts w:eastAsia="Times New Roman" w:cs="Segoe UI"/>
           <w:color w:val="333333"/>
           <w:sz w:val="24"/>
           <w:szCs w:val="24"/>
@@ -979,63 +932,75 @@
         </w:rPr>
         <w:br/>
       </w:r>
-      <w:r>
-        <w:rPr>
-          <w:rFonts w:ascii="Consolas" w:eastAsia="Times New Roman" w:hAnsi="Consolas" w:cs="Courier New"/>
-          <w:noProof/>
-          <w:color w:val="333333"/>
-          <w:sz w:val="20"/>
-          <w:szCs w:val="20"/>
-          <w:lang w:val="en-US" w:eastAsia="en-IN"/>
-        </w:rPr>
-        <w:t>mkdir</w:t>
-      </w:r>
-      <w:r>
-        <w:rPr>
-          <w:rFonts w:ascii="Consolas" w:eastAsia="Times New Roman" w:hAnsi="Consolas" w:cs="Courier New"/>
-          <w:color w:val="333333"/>
-          <w:sz w:val="20"/>
-          <w:szCs w:val="20"/>
+    </w:p>
+    <w:p>
+      <w:pPr>
+        <w:shd w:val="clear" w:color="auto" w:fill="BFBFBF" w:themeFill="background1" w:themeFillShade="BF"/>
+        <w:spacing w:after="0" w:line="240" w:lineRule="auto"/>
+        <w:rPr>
+          <w:rFonts w:eastAsia="Times New Roman" w:cs="Segoe UI"/>
+          <w:i/>
+          <w:color w:val="333333"/>
+          <w:lang w:val="en-US" w:eastAsia="en-IN"/>
+        </w:rPr>
+      </w:pPr>
+      <w:proofErr w:type="gramStart"/>
+      <w:r>
+        <w:rPr>
+          <w:rFonts w:eastAsia="Times New Roman" w:cs="Courier New"/>
+          <w:i/>
+          <w:color w:val="333333"/>
+          <w:lang w:val="en-US" w:eastAsia="en-IN"/>
+        </w:rPr>
+        <w:t>cd</w:t>
+      </w:r>
+      <w:proofErr w:type="gramEnd"/>
+      <w:r>
+        <w:rPr>
+          <w:rFonts w:eastAsia="Times New Roman" w:cs="Courier New"/>
+          <w:i/>
+          <w:color w:val="333333"/>
           <w:lang w:val="en-US" w:eastAsia="en-IN"/>
         </w:rPr>
         <w:t xml:space="preserve"> build</w:t>
       </w:r>
     </w:p>
-    <w:p/>
     <w:p>
       <w:pPr>
         <w:spacing w:after="0" w:line="240" w:lineRule="auto"/>
         <w:rPr>
-          <w:rFonts w:ascii="Segoe UI" w:eastAsia="Times New Roman" w:hAnsi="Segoe UI" w:cs="Segoe UI"/>
-          <w:color w:val="333333"/>
-          <w:sz w:val="24"/>
-          <w:szCs w:val="24"/>
-          <w:lang w:val="en-US" w:eastAsia="en-IN"/>
-        </w:rPr>
-      </w:pPr>
-      <w:r>
-        <w:rPr>
-          <w:rFonts w:ascii="Segoe UI" w:eastAsia="Times New Roman" w:hAnsi="Segoe UI" w:cs="Segoe UI"/>
-          <w:color w:val="333333"/>
-          <w:sz w:val="24"/>
-          <w:szCs w:val="24"/>
-          <w:lang w:val="en-US" w:eastAsia="en-IN"/>
-        </w:rPr>
-        <w:t>Enter that directory</w:t>
-      </w:r>
-      <w:r>
-        <w:rPr>
-          <w:rFonts w:ascii="Segoe UI" w:eastAsia="Times New Roman" w:hAnsi="Segoe UI" w:cs="Segoe UI"/>
-          <w:color w:val="333333"/>
-          <w:sz w:val="24"/>
-          <w:szCs w:val="24"/>
-          <w:lang w:val="en-US" w:eastAsia="en-IN"/>
-        </w:rPr>
-        <w:t>.</w:t>
-      </w:r>
-      <w:r>
-        <w:rPr>
-          <w:rFonts w:ascii="Segoe UI" w:eastAsia="Times New Roman" w:hAnsi="Segoe UI" w:cs="Segoe UI"/>
+          <w:rFonts w:eastAsia="Times New Roman" w:cs="Segoe UI"/>
+          <w:color w:val="333333"/>
+          <w:sz w:val="24"/>
+          <w:szCs w:val="24"/>
+          <w:lang w:val="en-US" w:eastAsia="en-IN"/>
+        </w:rPr>
+      </w:pPr>
+    </w:p>
+    <w:p>
+      <w:pPr>
+        <w:spacing w:after="0" w:line="240" w:lineRule="auto"/>
+        <w:rPr>
+          <w:rFonts w:eastAsia="Times New Roman" w:cs="Courier New"/>
+          <w:color w:val="333333"/>
+          <w:sz w:val="20"/>
+          <w:szCs w:val="20"/>
+          <w:lang w:val="en-US" w:eastAsia="en-IN"/>
+        </w:rPr>
+      </w:pPr>
+      <w:r>
+        <w:rPr>
+          <w:rFonts w:eastAsia="Times New Roman" w:cs="Segoe UI"/>
+          <w:color w:val="333333"/>
+          <w:sz w:val="24"/>
+          <w:szCs w:val="24"/>
+          <w:lang w:val="en-US" w:eastAsia="en-IN"/>
+        </w:rPr>
+        <w:t>Copy the public part of the SSH key pair into the build directory.</w:t>
+      </w:r>
+      <w:r>
+        <w:rPr>
+          <w:rFonts w:eastAsia="Times New Roman" w:cs="Segoe UI"/>
           <w:color w:val="333333"/>
           <w:sz w:val="24"/>
           <w:szCs w:val="24"/>
@@ -1043,134 +1008,77 @@
         </w:rPr>
         <w:br/>
       </w:r>
+    </w:p>
+    <w:p>
+      <w:pPr>
+        <w:shd w:val="clear" w:color="auto" w:fill="BFBFBF" w:themeFill="background1" w:themeFillShade="BF"/>
+        <w:spacing w:after="0" w:line="240" w:lineRule="auto"/>
+        <w:rPr>
+          <w:rFonts w:eastAsia="Times New Roman" w:cs="Courier New"/>
+          <w:i/>
+          <w:color w:val="333333"/>
+          <w:lang w:val="en-US" w:eastAsia="en-IN"/>
+        </w:rPr>
+      </w:pPr>
+      <w:proofErr w:type="spellStart"/>
       <w:proofErr w:type="gramStart"/>
       <w:r>
         <w:rPr>
-          <w:rFonts w:ascii="Consolas" w:eastAsia="Times New Roman" w:hAnsi="Consolas" w:cs="Courier New"/>
-          <w:color w:val="333333"/>
-          <w:sz w:val="20"/>
-          <w:szCs w:val="20"/>
-          <w:lang w:val="en-US" w:eastAsia="en-IN"/>
-        </w:rPr>
-        <w:t>cd</w:t>
-      </w:r>
+          <w:rFonts w:eastAsia="Times New Roman" w:cs="Courier New"/>
+          <w:i/>
+          <w:color w:val="333333"/>
+          <w:lang w:val="en-US" w:eastAsia="en-IN"/>
+        </w:rPr>
+        <w:t>cp</w:t>
+      </w:r>
+      <w:proofErr w:type="spellEnd"/>
       <w:proofErr w:type="gramEnd"/>
       <w:r>
         <w:rPr>
-          <w:rFonts w:ascii="Consolas" w:eastAsia="Times New Roman" w:hAnsi="Consolas" w:cs="Courier New"/>
-          <w:color w:val="333333"/>
-          <w:sz w:val="20"/>
-          <w:szCs w:val="20"/>
-          <w:lang w:val="en-US" w:eastAsia="en-IN"/>
-        </w:rPr>
-        <w:t xml:space="preserve"> build</w:t>
-      </w:r>
+          <w:rFonts w:eastAsia="Times New Roman" w:cs="Courier New"/>
+          <w:i/>
+          <w:color w:val="333333"/>
+          <w:lang w:val="en-US" w:eastAsia="en-IN"/>
+        </w:rPr>
+        <w:t xml:space="preserve"> ~/.</w:t>
+      </w:r>
+      <w:proofErr w:type="spellStart"/>
+      <w:r>
+        <w:rPr>
+          <w:rFonts w:eastAsia="Times New Roman" w:cs="Courier New"/>
+          <w:i/>
+          <w:color w:val="333333"/>
+          <w:lang w:val="en-US" w:eastAsia="en-IN"/>
+        </w:rPr>
+        <w:t>ssh</w:t>
+      </w:r>
+      <w:proofErr w:type="spellEnd"/>
+      <w:r>
+        <w:rPr>
+          <w:rFonts w:eastAsia="Times New Roman" w:cs="Courier New"/>
+          <w:i/>
+          <w:color w:val="333333"/>
+          <w:lang w:val="en-US" w:eastAsia="en-IN"/>
+        </w:rPr>
+        <w:t xml:space="preserve">/id_rsa.pub </w:t>
+      </w:r>
+      <w:proofErr w:type="spellStart"/>
+      <w:r>
+        <w:rPr>
+          <w:rFonts w:eastAsia="Times New Roman" w:cs="Courier New"/>
+          <w:i/>
+          <w:color w:val="333333"/>
+          <w:lang w:val="en-US" w:eastAsia="en-IN"/>
+        </w:rPr>
+        <w:t>authorized_keys</w:t>
+      </w:r>
+      <w:proofErr w:type="spellEnd"/>
     </w:p>
     <w:p>
       <w:pPr>
         <w:spacing w:after="0" w:line="240" w:lineRule="auto"/>
         <w:rPr>
-          <w:rFonts w:ascii="Consolas" w:eastAsia="Times New Roman" w:hAnsi="Consolas" w:cs="Courier New"/>
-          <w:color w:val="333333"/>
-          <w:sz w:val="20"/>
-          <w:szCs w:val="20"/>
-          <w:lang w:val="en-US" w:eastAsia="en-IN"/>
-        </w:rPr>
-      </w:pPr>
-      <w:r>
-        <w:rPr>
-          <w:rFonts w:ascii="Segoe UI" w:eastAsia="Times New Roman" w:hAnsi="Segoe UI" w:cs="Segoe UI"/>
-          <w:color w:val="333333"/>
-          <w:sz w:val="24"/>
-          <w:szCs w:val="24"/>
-          <w:lang w:val="en-US" w:eastAsia="en-IN"/>
-        </w:rPr>
-        <w:t>Copy the public part of the SSH key pair into the build directory</w:t>
-      </w:r>
-      <w:r>
-        <w:rPr>
-          <w:rFonts w:ascii="Segoe UI" w:eastAsia="Times New Roman" w:hAnsi="Segoe UI" w:cs="Segoe UI"/>
-          <w:color w:val="333333"/>
-          <w:sz w:val="24"/>
-          <w:szCs w:val="24"/>
-          <w:lang w:val="en-US" w:eastAsia="en-IN"/>
-        </w:rPr>
-        <w:t>.</w:t>
-      </w:r>
-      <w:r>
-        <w:rPr>
-          <w:rFonts w:ascii="Segoe UI" w:eastAsia="Times New Roman" w:hAnsi="Segoe UI" w:cs="Segoe UI"/>
-          <w:color w:val="333333"/>
-          <w:sz w:val="24"/>
-          <w:szCs w:val="24"/>
-          <w:lang w:val="en-US" w:eastAsia="en-IN"/>
-        </w:rPr>
-        <w:br/>
-      </w:r>
-      <w:proofErr w:type="spellStart"/>
-      <w:proofErr w:type="gramStart"/>
-      <w:r>
-        <w:rPr>
-          <w:rFonts w:ascii="Consolas" w:eastAsia="Times New Roman" w:hAnsi="Consolas" w:cs="Courier New"/>
-          <w:color w:val="333333"/>
-          <w:sz w:val="20"/>
-          <w:szCs w:val="20"/>
-          <w:lang w:val="en-US" w:eastAsia="en-IN"/>
-        </w:rPr>
-        <w:t>cp</w:t>
-      </w:r>
-      <w:proofErr w:type="spellEnd"/>
-      <w:proofErr w:type="gramEnd"/>
-      <w:r>
-        <w:rPr>
-          <w:rFonts w:ascii="Consolas" w:eastAsia="Times New Roman" w:hAnsi="Consolas" w:cs="Courier New"/>
-          <w:color w:val="333333"/>
-          <w:sz w:val="20"/>
-          <w:szCs w:val="20"/>
-          <w:lang w:val="en-US" w:eastAsia="en-IN"/>
-        </w:rPr>
-        <w:t xml:space="preserve"> ~/.</w:t>
-      </w:r>
-      <w:proofErr w:type="spellStart"/>
-      <w:r>
-        <w:rPr>
-          <w:rFonts w:ascii="Consolas" w:eastAsia="Times New Roman" w:hAnsi="Consolas" w:cs="Courier New"/>
-          <w:color w:val="333333"/>
-          <w:sz w:val="20"/>
-          <w:szCs w:val="20"/>
-          <w:lang w:val="en-US" w:eastAsia="en-IN"/>
-        </w:rPr>
-        <w:t>ssh</w:t>
-      </w:r>
-      <w:proofErr w:type="spellEnd"/>
-      <w:r>
-        <w:rPr>
-          <w:rFonts w:ascii="Consolas" w:eastAsia="Times New Roman" w:hAnsi="Consolas" w:cs="Courier New"/>
-          <w:color w:val="333333"/>
-          <w:sz w:val="20"/>
-          <w:szCs w:val="20"/>
-          <w:lang w:val="en-US" w:eastAsia="en-IN"/>
-        </w:rPr>
-        <w:t xml:space="preserve">/id_rsa.pub </w:t>
-      </w:r>
-      <w:proofErr w:type="spellStart"/>
-      <w:r>
-        <w:rPr>
-          <w:rFonts w:ascii="Consolas" w:eastAsia="Times New Roman" w:hAnsi="Consolas" w:cs="Courier New"/>
-          <w:color w:val="333333"/>
-          <w:sz w:val="20"/>
-          <w:szCs w:val="20"/>
-          <w:lang w:val="en-US" w:eastAsia="en-IN"/>
-        </w:rPr>
-        <w:t>authorized_keys</w:t>
-      </w:r>
-      <w:proofErr w:type="spellEnd"/>
-    </w:p>
-    <w:p>
-      <w:pPr>
-        <w:spacing w:after="0" w:line="240" w:lineRule="auto"/>
-        <w:rPr>
-          <w:rFonts w:ascii="Segoe UI" w:eastAsia="Times New Roman" w:hAnsi="Segoe UI" w:cs="Segoe UI"/>
+          <w:rFonts w:eastAsia="Times New Roman" w:cs="Segoe UI"/>
           <w:color w:val="333333"/>
           <w:sz w:val="24"/>
           <w:szCs w:val="24"/>
@@ -1225,16 +1133,16 @@
       <w:pPr>
         <w:spacing w:after="240" w:line="240" w:lineRule="auto"/>
         <w:rPr>
-          <w:rFonts w:ascii="Segoe UI" w:eastAsia="Times New Roman" w:hAnsi="Segoe UI" w:cs="Segoe UI"/>
-          <w:color w:val="333333"/>
-          <w:sz w:val="24"/>
-          <w:szCs w:val="24"/>
-          <w:lang w:val="en-US" w:eastAsia="en-IN"/>
-        </w:rPr>
-      </w:pPr>
-      <w:r>
-        <w:rPr>
-          <w:rFonts w:ascii="Segoe UI" w:eastAsia="Times New Roman" w:hAnsi="Segoe UI" w:cs="Segoe UI"/>
+          <w:rFonts w:eastAsia="Times New Roman" w:cs="Segoe UI"/>
+          <w:color w:val="333333"/>
+          <w:sz w:val="24"/>
+          <w:szCs w:val="24"/>
+          <w:lang w:val="en-US" w:eastAsia="en-IN"/>
+        </w:rPr>
+      </w:pPr>
+      <w:r>
+        <w:rPr>
+          <w:rFonts w:eastAsia="Times New Roman" w:cs="Segoe UI"/>
           <w:noProof/>
           <w:color w:val="333333"/>
           <w:sz w:val="24"/>
@@ -1309,7 +1217,7 @@
       </w:r>
       <w:r>
         <w:rPr>
-          <w:rFonts w:ascii="Segoe UI" w:eastAsia="Times New Roman" w:hAnsi="Segoe UI" w:cs="Segoe UI"/>
+          <w:rFonts w:eastAsia="Times New Roman" w:cs="Segoe UI"/>
           <w:color w:val="333333"/>
           <w:sz w:val="24"/>
           <w:szCs w:val="24"/>
@@ -1320,7 +1228,7 @@
       <w:proofErr w:type="spellStart"/>
       <w:r>
         <w:rPr>
-          <w:rFonts w:ascii="Segoe UI" w:eastAsia="Times New Roman" w:hAnsi="Segoe UI" w:cs="Segoe UI"/>
+          <w:rFonts w:eastAsia="Times New Roman" w:cs="Segoe UI"/>
           <w:color w:val="333333"/>
           <w:sz w:val="24"/>
           <w:szCs w:val="24"/>
@@ -1331,7 +1239,7 @@
       <w:proofErr w:type="spellEnd"/>
       <w:r>
         <w:rPr>
-          <w:rFonts w:ascii="Segoe UI" w:eastAsia="Times New Roman" w:hAnsi="Segoe UI" w:cs="Segoe UI"/>
+          <w:rFonts w:eastAsia="Times New Roman" w:cs="Segoe UI"/>
           <w:color w:val="333333"/>
           <w:sz w:val="24"/>
           <w:szCs w:val="24"/>
@@ -1342,7 +1250,7 @@
       <w:proofErr w:type="gramStart"/>
       <w:r>
         <w:rPr>
-          <w:rFonts w:ascii="Segoe UI" w:eastAsia="Times New Roman" w:hAnsi="Segoe UI" w:cs="Segoe UI"/>
+          <w:rFonts w:eastAsia="Times New Roman" w:cs="Segoe UI"/>
           <w:i/>
           <w:iCs/>
           <w:color w:val="333333"/>
@@ -1355,7 +1263,7 @@
       <w:proofErr w:type="gramEnd"/>
       <w:r>
         <w:rPr>
-          <w:rFonts w:ascii="Segoe UI" w:eastAsia="Times New Roman" w:hAnsi="Segoe UI" w:cs="Segoe UI"/>
+          <w:rFonts w:eastAsia="Times New Roman" w:cs="Segoe UI"/>
           <w:i/>
           <w:iCs/>
           <w:color w:val="333333"/>
@@ -1368,7 +1276,7 @@
       <w:proofErr w:type="spellStart"/>
       <w:r>
         <w:rPr>
-          <w:rFonts w:ascii="Segoe UI" w:eastAsia="Times New Roman" w:hAnsi="Segoe UI" w:cs="Segoe UI"/>
+          <w:rFonts w:eastAsia="Times New Roman" w:cs="Segoe UI"/>
           <w:i/>
           <w:iCs/>
           <w:color w:val="333333"/>
@@ -1381,7 +1289,7 @@
       <w:proofErr w:type="spellEnd"/>
       <w:r>
         <w:rPr>
-          <w:rFonts w:ascii="Segoe UI" w:eastAsia="Times New Roman" w:hAnsi="Segoe UI" w:cs="Segoe UI"/>
+          <w:rFonts w:eastAsia="Times New Roman" w:cs="Segoe UI"/>
           <w:color w:val="333333"/>
           <w:sz w:val="24"/>
           <w:szCs w:val="24"/>
@@ -1392,7 +1300,7 @@
       <w:proofErr w:type="spellStart"/>
       <w:r>
         <w:rPr>
-          <w:rFonts w:ascii="Segoe UI" w:eastAsia="Times New Roman" w:hAnsi="Segoe UI" w:cs="Segoe UI"/>
+          <w:rFonts w:eastAsia="Times New Roman" w:cs="Segoe UI"/>
           <w:i/>
           <w:iCs/>
           <w:color w:val="333333"/>
@@ -1405,7 +1313,7 @@
       <w:proofErr w:type="spellEnd"/>
       <w:r>
         <w:rPr>
-          <w:rFonts w:ascii="Segoe UI" w:eastAsia="Times New Roman" w:hAnsi="Segoe UI" w:cs="Segoe UI"/>
+          <w:rFonts w:eastAsia="Times New Roman" w:cs="Segoe UI"/>
           <w:i/>
           <w:iCs/>
           <w:color w:val="333333"/>
@@ -1418,7 +1326,7 @@
       <w:proofErr w:type="spellStart"/>
       <w:r>
         <w:rPr>
-          <w:rFonts w:ascii="Segoe UI" w:eastAsia="Times New Roman" w:hAnsi="Segoe UI" w:cs="Segoe UI"/>
+          <w:rFonts w:eastAsia="Times New Roman" w:cs="Segoe UI"/>
           <w:i/>
           <w:iCs/>
           <w:color w:val="333333"/>
@@ -1431,7 +1339,7 @@
       <w:proofErr w:type="spellEnd"/>
       <w:r>
         <w:rPr>
-          <w:rFonts w:ascii="Segoe UI" w:eastAsia="Times New Roman" w:hAnsi="Segoe UI" w:cs="Segoe UI"/>
+          <w:rFonts w:eastAsia="Times New Roman" w:cs="Segoe UI"/>
           <w:color w:val="333333"/>
           <w:sz w:val="24"/>
           <w:szCs w:val="24"/>
@@ -1441,7 +1349,7 @@
       </w:r>
       <w:r>
         <w:rPr>
-          <w:rFonts w:ascii="Segoe UI" w:eastAsia="Times New Roman" w:hAnsi="Segoe UI" w:cs="Segoe UI"/>
+          <w:rFonts w:eastAsia="Times New Roman" w:cs="Segoe UI"/>
           <w:color w:val="333333"/>
           <w:sz w:val="24"/>
           <w:szCs w:val="24"/>
@@ -1454,7 +1362,7 @@
       <w:pPr>
         <w:spacing w:after="0" w:line="240" w:lineRule="auto"/>
         <w:rPr>
-          <w:rFonts w:ascii="Consolas" w:eastAsia="Times New Roman" w:hAnsi="Consolas" w:cs="Courier New"/>
+          <w:rFonts w:eastAsia="Times New Roman" w:cs="Courier New"/>
           <w:color w:val="333333"/>
           <w:sz w:val="20"/>
           <w:szCs w:val="20"/>
@@ -1466,16 +1374,16 @@
       <w:pPr>
         <w:spacing w:after="0" w:line="240" w:lineRule="auto"/>
         <w:rPr>
-          <w:rFonts w:ascii="Segoe UI" w:eastAsia="Times New Roman" w:hAnsi="Segoe UI" w:cs="Segoe UI"/>
-          <w:color w:val="FFFFFF" w:themeColor="background1"/>
-          <w:sz w:val="24"/>
-          <w:szCs w:val="24"/>
-          <w:lang w:val="en-US" w:eastAsia="en-IN"/>
-        </w:rPr>
-      </w:pPr>
-      <w:r>
-        <w:rPr>
-          <w:rFonts w:ascii="Consolas" w:eastAsia="Times New Roman" w:hAnsi="Consolas" w:cs="Courier New"/>
+          <w:rFonts w:eastAsia="Times New Roman" w:cs="Segoe UI"/>
+          <w:color w:val="FFFFFF" w:themeColor="background1"/>
+          <w:sz w:val="24"/>
+          <w:szCs w:val="24"/>
+          <w:lang w:val="en-US" w:eastAsia="en-IN"/>
+        </w:rPr>
+      </w:pPr>
+      <w:r>
+        <w:rPr>
+          <w:rFonts w:eastAsia="Times New Roman" w:cs="Courier New"/>
           <w:color w:val="FFFFFF" w:themeColor="background1"/>
           <w:sz w:val="20"/>
           <w:szCs w:val="20"/>
@@ -1485,7 +1393,7 @@
       </w:r>
       <w:r>
         <w:rPr>
-          <w:rFonts w:ascii="Consolas" w:eastAsia="Times New Roman" w:hAnsi="Consolas" w:cs="Courier New"/>
+          <w:rFonts w:eastAsia="Times New Roman" w:cs="Courier New"/>
           <w:noProof/>
           <w:color w:val="FFFFFF" w:themeColor="background1"/>
           <w:sz w:val="20"/>
@@ -1496,7 +1404,7 @@
       </w:r>
       <w:r>
         <w:rPr>
-          <w:rFonts w:ascii="Segoe UI" w:eastAsia="Times New Roman" w:hAnsi="Segoe UI" w:cs="Segoe UI"/>
+          <w:rFonts w:eastAsia="Times New Roman" w:cs="Segoe UI"/>
           <w:color w:val="FFFFFF" w:themeColor="background1"/>
           <w:sz w:val="24"/>
           <w:szCs w:val="24"/>
@@ -1506,7 +1414,7 @@
       </w:r>
       <w:r>
         <w:rPr>
-          <w:rFonts w:ascii="Consolas" w:eastAsia="Times New Roman" w:hAnsi="Consolas" w:cs="Courier New"/>
+          <w:rFonts w:eastAsia="Times New Roman" w:cs="Courier New"/>
           <w:color w:val="FFFFFF" w:themeColor="background1"/>
           <w:sz w:val="20"/>
           <w:szCs w:val="20"/>
@@ -1516,7 +1424,7 @@
       </w:r>
       <w:r>
         <w:rPr>
-          <w:rFonts w:ascii="Consolas" w:eastAsia="Times New Roman" w:hAnsi="Consolas" w:cs="Courier New"/>
+          <w:rFonts w:eastAsia="Times New Roman" w:cs="Courier New"/>
           <w:noProof/>
           <w:color w:val="FFFFFF" w:themeColor="background1"/>
           <w:sz w:val="20"/>
@@ -1527,7 +1435,7 @@
       </w:r>
       <w:r>
         <w:rPr>
-          <w:rFonts w:ascii="Consolas" w:eastAsia="Times New Roman" w:hAnsi="Consolas" w:cs="Courier New"/>
+          <w:rFonts w:eastAsia="Times New Roman" w:cs="Courier New"/>
           <w:color w:val="FFFFFF" w:themeColor="background1"/>
           <w:sz w:val="20"/>
           <w:szCs w:val="20"/>
@@ -1537,7 +1445,7 @@
       </w:r>
       <w:r>
         <w:rPr>
-          <w:rFonts w:ascii="Segoe UI" w:eastAsia="Times New Roman" w:hAnsi="Segoe UI" w:cs="Segoe UI"/>
+          <w:rFonts w:eastAsia="Times New Roman" w:cs="Segoe UI"/>
           <w:color w:val="FFFFFF" w:themeColor="background1"/>
           <w:sz w:val="24"/>
           <w:szCs w:val="24"/>
@@ -1547,7 +1455,7 @@
       </w:r>
       <w:r>
         <w:rPr>
-          <w:rFonts w:ascii="Consolas" w:eastAsia="Times New Roman" w:hAnsi="Consolas" w:cs="Courier New"/>
+          <w:rFonts w:eastAsia="Times New Roman" w:cs="Courier New"/>
           <w:color w:val="FFFFFF" w:themeColor="background1"/>
           <w:sz w:val="20"/>
           <w:szCs w:val="20"/>
@@ -1557,7 +1465,7 @@
       </w:r>
       <w:r>
         <w:rPr>
-          <w:rFonts w:ascii="Consolas" w:eastAsia="Times New Roman" w:hAnsi="Consolas" w:cs="Courier New"/>
+          <w:rFonts w:eastAsia="Times New Roman" w:cs="Courier New"/>
           <w:noProof/>
           <w:color w:val="FFFFFF" w:themeColor="background1"/>
           <w:sz w:val="20"/>
@@ -1568,7 +1476,7 @@
       </w:r>
       <w:r>
         <w:rPr>
-          <w:rFonts w:ascii="Consolas" w:eastAsia="Times New Roman" w:hAnsi="Consolas" w:cs="Courier New"/>
+          <w:rFonts w:eastAsia="Times New Roman" w:cs="Courier New"/>
           <w:color w:val="FFFFFF" w:themeColor="background1"/>
           <w:sz w:val="20"/>
           <w:szCs w:val="20"/>
@@ -1578,7 +1486,7 @@
       </w:r>
       <w:r>
         <w:rPr>
-          <w:rFonts w:ascii="Consolas" w:eastAsia="Times New Roman" w:hAnsi="Consolas" w:cs="Courier New"/>
+          <w:rFonts w:eastAsia="Times New Roman" w:cs="Courier New"/>
           <w:noProof/>
           <w:color w:val="FFFFFF" w:themeColor="background1"/>
           <w:sz w:val="20"/>
@@ -1589,7 +1497,7 @@
       </w:r>
       <w:r>
         <w:rPr>
-          <w:rFonts w:ascii="Segoe UI" w:eastAsia="Times New Roman" w:hAnsi="Segoe UI" w:cs="Segoe UI"/>
+          <w:rFonts w:eastAsia="Times New Roman" w:cs="Segoe UI"/>
           <w:color w:val="FFFFFF" w:themeColor="background1"/>
           <w:sz w:val="24"/>
           <w:szCs w:val="24"/>
@@ -1599,7 +1507,7 @@
       </w:r>
       <w:r>
         <w:rPr>
-          <w:rFonts w:ascii="Consolas" w:eastAsia="Times New Roman" w:hAnsi="Consolas" w:cs="Courier New"/>
+          <w:rFonts w:eastAsia="Times New Roman" w:cs="Courier New"/>
           <w:color w:val="FFFFFF" w:themeColor="background1"/>
           <w:sz w:val="20"/>
           <w:szCs w:val="20"/>
@@ -1610,7 +1518,7 @@
       <w:proofErr w:type="spellStart"/>
       <w:r>
         <w:rPr>
-          <w:rFonts w:ascii="Consolas" w:eastAsia="Times New Roman" w:hAnsi="Consolas" w:cs="Courier New"/>
+          <w:rFonts w:eastAsia="Times New Roman" w:cs="Courier New"/>
           <w:color w:val="FFFFFF" w:themeColor="background1"/>
           <w:sz w:val="20"/>
           <w:szCs w:val="20"/>
@@ -1621,7 +1529,7 @@
       <w:proofErr w:type="spellEnd"/>
       <w:r>
         <w:rPr>
-          <w:rFonts w:ascii="Consolas" w:eastAsia="Times New Roman" w:hAnsi="Consolas" w:cs="Courier New"/>
+          <w:rFonts w:eastAsia="Times New Roman" w:cs="Courier New"/>
           <w:color w:val="FFFFFF" w:themeColor="background1"/>
           <w:sz w:val="20"/>
           <w:szCs w:val="20"/>
@@ -1632,7 +1540,7 @@
       <w:proofErr w:type="spellStart"/>
       <w:r>
         <w:rPr>
-          <w:rFonts w:ascii="Consolas" w:eastAsia="Times New Roman" w:hAnsi="Consolas" w:cs="Courier New"/>
+          <w:rFonts w:eastAsia="Times New Roman" w:cs="Courier New"/>
           <w:color w:val="FFFFFF" w:themeColor="background1"/>
           <w:sz w:val="20"/>
           <w:szCs w:val="20"/>
@@ -1643,7 +1551,7 @@
       <w:proofErr w:type="spellEnd"/>
       <w:r>
         <w:rPr>
-          <w:rFonts w:ascii="Consolas" w:eastAsia="Times New Roman" w:hAnsi="Consolas" w:cs="Courier New"/>
+          <w:rFonts w:eastAsia="Times New Roman" w:cs="Courier New"/>
           <w:color w:val="FFFFFF" w:themeColor="background1"/>
           <w:sz w:val="20"/>
           <w:szCs w:val="20"/>
@@ -1654,7 +1562,7 @@
       <w:proofErr w:type="spellStart"/>
       <w:r>
         <w:rPr>
-          <w:rFonts w:ascii="Consolas" w:eastAsia="Times New Roman" w:hAnsi="Consolas" w:cs="Courier New"/>
+          <w:rFonts w:eastAsia="Times New Roman" w:cs="Courier New"/>
           <w:color w:val="FFFFFF" w:themeColor="background1"/>
           <w:sz w:val="20"/>
           <w:szCs w:val="20"/>
@@ -1665,7 +1573,7 @@
       <w:proofErr w:type="spellEnd"/>
       <w:r>
         <w:rPr>
-          <w:rFonts w:ascii="Segoe UI" w:eastAsia="Times New Roman" w:hAnsi="Segoe UI" w:cs="Segoe UI"/>
+          <w:rFonts w:eastAsia="Times New Roman" w:cs="Segoe UI"/>
           <w:color w:val="FFFFFF" w:themeColor="background1"/>
           <w:sz w:val="24"/>
           <w:szCs w:val="24"/>
@@ -1675,7 +1583,7 @@
       </w:r>
       <w:r>
         <w:rPr>
-          <w:rFonts w:ascii="Consolas" w:eastAsia="Times New Roman" w:hAnsi="Consolas" w:cs="Courier New"/>
+          <w:rFonts w:eastAsia="Times New Roman" w:cs="Courier New"/>
           <w:color w:val="FFFFFF" w:themeColor="background1"/>
           <w:sz w:val="20"/>
           <w:szCs w:val="20"/>
@@ -1686,7 +1594,7 @@
       <w:proofErr w:type="spellStart"/>
       <w:r>
         <w:rPr>
-          <w:rFonts w:ascii="Consolas" w:eastAsia="Times New Roman" w:hAnsi="Consolas" w:cs="Courier New"/>
+          <w:rFonts w:eastAsia="Times New Roman" w:cs="Courier New"/>
           <w:color w:val="FFFFFF" w:themeColor="background1"/>
           <w:sz w:val="20"/>
           <w:szCs w:val="20"/>
@@ -1697,7 +1605,7 @@
       <w:proofErr w:type="gramStart"/>
       <w:r>
         <w:rPr>
-          <w:rFonts w:ascii="Consolas" w:eastAsia="Times New Roman" w:hAnsi="Consolas" w:cs="Courier New"/>
+          <w:rFonts w:eastAsia="Times New Roman" w:cs="Courier New"/>
           <w:color w:val="FFFFFF" w:themeColor="background1"/>
           <w:sz w:val="20"/>
           <w:szCs w:val="20"/>
@@ -1709,7 +1617,7 @@
       <w:proofErr w:type="gramEnd"/>
       <w:r>
         <w:rPr>
-          <w:rFonts w:ascii="Consolas" w:eastAsia="Times New Roman" w:hAnsi="Consolas" w:cs="Courier New"/>
+          <w:rFonts w:eastAsia="Times New Roman" w:cs="Courier New"/>
           <w:color w:val="FFFFFF" w:themeColor="background1"/>
           <w:sz w:val="20"/>
           <w:szCs w:val="20"/>
@@ -1720,7 +1628,7 @@
       <w:proofErr w:type="spellStart"/>
       <w:r>
         <w:rPr>
-          <w:rFonts w:ascii="Consolas" w:eastAsia="Times New Roman" w:hAnsi="Consolas" w:cs="Courier New"/>
+          <w:rFonts w:eastAsia="Times New Roman" w:cs="Courier New"/>
           <w:color w:val="FFFFFF" w:themeColor="background1"/>
           <w:sz w:val="20"/>
           <w:szCs w:val="20"/>
@@ -1731,7 +1639,7 @@
       <w:proofErr w:type="spellEnd"/>
       <w:r>
         <w:rPr>
-          <w:rFonts w:ascii="Segoe UI" w:eastAsia="Times New Roman" w:hAnsi="Segoe UI" w:cs="Segoe UI"/>
+          <w:rFonts w:eastAsia="Times New Roman" w:cs="Segoe UI"/>
           <w:color w:val="FFFFFF" w:themeColor="background1"/>
           <w:sz w:val="24"/>
           <w:szCs w:val="24"/>
@@ -1741,7 +1649,7 @@
       </w:r>
       <w:r>
         <w:rPr>
-          <w:rFonts w:ascii="Consolas" w:eastAsia="Times New Roman" w:hAnsi="Consolas" w:cs="Courier New"/>
+          <w:rFonts w:eastAsia="Times New Roman" w:cs="Courier New"/>
           <w:color w:val="FFFFFF" w:themeColor="background1"/>
           <w:sz w:val="20"/>
           <w:szCs w:val="20"/>
@@ -1752,7 +1660,7 @@
       <w:proofErr w:type="spellStart"/>
       <w:r>
         <w:rPr>
-          <w:rFonts w:ascii="Consolas" w:eastAsia="Times New Roman" w:hAnsi="Consolas" w:cs="Courier New"/>
+          <w:rFonts w:eastAsia="Times New Roman" w:cs="Courier New"/>
           <w:color w:val="FFFFFF" w:themeColor="background1"/>
           <w:sz w:val="20"/>
           <w:szCs w:val="20"/>
@@ -1763,7 +1671,7 @@
       <w:proofErr w:type="spellEnd"/>
       <w:r>
         <w:rPr>
-          <w:rFonts w:ascii="Consolas" w:eastAsia="Times New Roman" w:hAnsi="Consolas" w:cs="Courier New"/>
+          <w:rFonts w:eastAsia="Times New Roman" w:cs="Courier New"/>
           <w:color w:val="FFFFFF" w:themeColor="background1"/>
           <w:sz w:val="20"/>
           <w:szCs w:val="20"/>
@@ -1774,7 +1682,7 @@
       <w:proofErr w:type="spellStart"/>
       <w:r>
         <w:rPr>
-          <w:rFonts w:ascii="Consolas" w:eastAsia="Times New Roman" w:hAnsi="Consolas" w:cs="Courier New"/>
+          <w:rFonts w:eastAsia="Times New Roman" w:cs="Courier New"/>
           <w:color w:val="FFFFFF" w:themeColor="background1"/>
           <w:sz w:val="20"/>
           <w:szCs w:val="20"/>
@@ -1785,7 +1693,7 @@
       <w:proofErr w:type="spellEnd"/>
       <w:r>
         <w:rPr>
-          <w:rFonts w:ascii="Segoe UI" w:eastAsia="Times New Roman" w:hAnsi="Segoe UI" w:cs="Segoe UI"/>
+          <w:rFonts w:eastAsia="Times New Roman" w:cs="Segoe UI"/>
           <w:color w:val="FFFFFF" w:themeColor="background1"/>
           <w:sz w:val="24"/>
           <w:szCs w:val="24"/>
@@ -1795,7 +1703,7 @@
       </w:r>
       <w:r>
         <w:rPr>
-          <w:rFonts w:ascii="Consolas" w:eastAsia="Times New Roman" w:hAnsi="Consolas" w:cs="Courier New"/>
+          <w:rFonts w:eastAsia="Times New Roman" w:cs="Courier New"/>
           <w:color w:val="FFFFFF" w:themeColor="background1"/>
           <w:sz w:val="20"/>
           <w:szCs w:val="20"/>
@@ -1806,7 +1714,7 @@
       <w:proofErr w:type="spellStart"/>
       <w:r>
         <w:rPr>
-          <w:rFonts w:ascii="Consolas" w:eastAsia="Times New Roman" w:hAnsi="Consolas" w:cs="Courier New"/>
+          <w:rFonts w:eastAsia="Times New Roman" w:cs="Courier New"/>
           <w:color w:val="FFFFFF" w:themeColor="background1"/>
           <w:sz w:val="20"/>
           <w:szCs w:val="20"/>
@@ -1817,7 +1725,7 @@
       <w:proofErr w:type="spellEnd"/>
       <w:r>
         <w:rPr>
-          <w:rFonts w:ascii="Consolas" w:eastAsia="Times New Roman" w:hAnsi="Consolas" w:cs="Courier New"/>
+          <w:rFonts w:eastAsia="Times New Roman" w:cs="Courier New"/>
           <w:color w:val="FFFFFF" w:themeColor="background1"/>
           <w:sz w:val="20"/>
           <w:szCs w:val="20"/>
@@ -1828,7 +1736,7 @@
       <w:proofErr w:type="spellStart"/>
       <w:r>
         <w:rPr>
-          <w:rFonts w:ascii="Consolas" w:eastAsia="Times New Roman" w:hAnsi="Consolas" w:cs="Courier New"/>
+          <w:rFonts w:eastAsia="Times New Roman" w:cs="Courier New"/>
           <w:color w:val="FFFFFF" w:themeColor="background1"/>
           <w:sz w:val="20"/>
           <w:szCs w:val="20"/>
@@ -1839,7 +1747,7 @@
       <w:proofErr w:type="spellEnd"/>
       <w:r>
         <w:rPr>
-          <w:rFonts w:ascii="Consolas" w:eastAsia="Times New Roman" w:hAnsi="Consolas" w:cs="Courier New"/>
+          <w:rFonts w:eastAsia="Times New Roman" w:cs="Courier New"/>
           <w:color w:val="FFFFFF" w:themeColor="background1"/>
           <w:sz w:val="20"/>
           <w:szCs w:val="20"/>
@@ -1849,7 +1757,7 @@
       </w:r>
       <w:r>
         <w:rPr>
-          <w:rFonts w:ascii="Segoe UI" w:eastAsia="Times New Roman" w:hAnsi="Segoe UI" w:cs="Segoe UI"/>
+          <w:rFonts w:eastAsia="Times New Roman" w:cs="Segoe UI"/>
           <w:color w:val="FFFFFF" w:themeColor="background1"/>
           <w:sz w:val="24"/>
           <w:szCs w:val="24"/>
@@ -1859,7 +1767,7 @@
       </w:r>
       <w:r>
         <w:rPr>
-          <w:rFonts w:ascii="Consolas" w:eastAsia="Times New Roman" w:hAnsi="Consolas" w:cs="Courier New"/>
+          <w:rFonts w:eastAsia="Times New Roman" w:cs="Courier New"/>
           <w:color w:val="FFFFFF" w:themeColor="background1"/>
           <w:sz w:val="20"/>
           <w:szCs w:val="20"/>
@@ -1870,7 +1778,7 @@
       <w:proofErr w:type="spellStart"/>
       <w:r>
         <w:rPr>
-          <w:rFonts w:ascii="Consolas" w:eastAsia="Times New Roman" w:hAnsi="Consolas" w:cs="Courier New"/>
+          <w:rFonts w:eastAsia="Times New Roman" w:cs="Courier New"/>
           <w:color w:val="FFFFFF" w:themeColor="background1"/>
           <w:sz w:val="20"/>
           <w:szCs w:val="20"/>
@@ -1881,7 +1789,7 @@
       <w:proofErr w:type="spellEnd"/>
       <w:r>
         <w:rPr>
-          <w:rFonts w:ascii="Consolas" w:eastAsia="Times New Roman" w:hAnsi="Consolas" w:cs="Courier New"/>
+          <w:rFonts w:eastAsia="Times New Roman" w:cs="Courier New"/>
           <w:color w:val="FFFFFF" w:themeColor="background1"/>
           <w:sz w:val="20"/>
           <w:szCs w:val="20"/>
@@ -1892,7 +1800,7 @@
       <w:proofErr w:type="spellStart"/>
       <w:r>
         <w:rPr>
-          <w:rFonts w:ascii="Consolas" w:eastAsia="Times New Roman" w:hAnsi="Consolas" w:cs="Courier New"/>
+          <w:rFonts w:eastAsia="Times New Roman" w:cs="Courier New"/>
           <w:color w:val="FFFFFF" w:themeColor="background1"/>
           <w:sz w:val="20"/>
           <w:szCs w:val="20"/>
@@ -1903,7 +1811,7 @@
       <w:proofErr w:type="spellEnd"/>
       <w:r>
         <w:rPr>
-          <w:rFonts w:ascii="Consolas" w:eastAsia="Times New Roman" w:hAnsi="Consolas" w:cs="Courier New"/>
+          <w:rFonts w:eastAsia="Times New Roman" w:cs="Courier New"/>
           <w:color w:val="FFFFFF" w:themeColor="background1"/>
           <w:sz w:val="20"/>
           <w:szCs w:val="20"/>
@@ -1914,7 +1822,7 @@
       <w:proofErr w:type="spellStart"/>
       <w:r>
         <w:rPr>
-          <w:rFonts w:ascii="Consolas" w:eastAsia="Times New Roman" w:hAnsi="Consolas" w:cs="Courier New"/>
+          <w:rFonts w:eastAsia="Times New Roman" w:cs="Courier New"/>
           <w:color w:val="FFFFFF" w:themeColor="background1"/>
           <w:sz w:val="20"/>
           <w:szCs w:val="20"/>
@@ -1925,7 +1833,7 @@
       <w:proofErr w:type="spellEnd"/>
       <w:r>
         <w:rPr>
-          <w:rFonts w:ascii="Consolas" w:eastAsia="Times New Roman" w:hAnsi="Consolas" w:cs="Courier New"/>
+          <w:rFonts w:eastAsia="Times New Roman" w:cs="Courier New"/>
           <w:color w:val="FFFFFF" w:themeColor="background1"/>
           <w:sz w:val="20"/>
           <w:szCs w:val="20"/>
@@ -1936,7 +1844,7 @@
       <w:proofErr w:type="spellStart"/>
       <w:r>
         <w:rPr>
-          <w:rFonts w:ascii="Consolas" w:eastAsia="Times New Roman" w:hAnsi="Consolas" w:cs="Courier New"/>
+          <w:rFonts w:eastAsia="Times New Roman" w:cs="Courier New"/>
           <w:color w:val="FFFFFF" w:themeColor="background1"/>
           <w:sz w:val="20"/>
           <w:szCs w:val="20"/>
@@ -1947,7 +1855,7 @@
       <w:proofErr w:type="spellEnd"/>
       <w:r>
         <w:rPr>
-          <w:rFonts w:ascii="Consolas" w:eastAsia="Times New Roman" w:hAnsi="Consolas" w:cs="Courier New"/>
+          <w:rFonts w:eastAsia="Times New Roman" w:cs="Courier New"/>
           <w:color w:val="FFFFFF" w:themeColor="background1"/>
           <w:sz w:val="20"/>
           <w:szCs w:val="20"/>
@@ -1958,7 +1866,7 @@
       <w:proofErr w:type="spellStart"/>
       <w:r>
         <w:rPr>
-          <w:rFonts w:ascii="Consolas" w:eastAsia="Times New Roman" w:hAnsi="Consolas" w:cs="Courier New"/>
+          <w:rFonts w:eastAsia="Times New Roman" w:cs="Courier New"/>
           <w:color w:val="FFFFFF" w:themeColor="background1"/>
           <w:sz w:val="20"/>
           <w:szCs w:val="20"/>
@@ -1969,7 +1877,7 @@
       <w:proofErr w:type="spellEnd"/>
       <w:r>
         <w:rPr>
-          <w:rFonts w:ascii="Segoe UI" w:eastAsia="Times New Roman" w:hAnsi="Segoe UI" w:cs="Segoe UI"/>
+          <w:rFonts w:eastAsia="Times New Roman" w:cs="Segoe UI"/>
           <w:color w:val="FFFFFF" w:themeColor="background1"/>
           <w:sz w:val="24"/>
           <w:szCs w:val="24"/>
@@ -1979,7 +1887,7 @@
       </w:r>
       <w:r>
         <w:rPr>
-          <w:rFonts w:ascii="Consolas" w:eastAsia="Times New Roman" w:hAnsi="Consolas" w:cs="Courier New"/>
+          <w:rFonts w:eastAsia="Times New Roman" w:cs="Courier New"/>
           <w:color w:val="FFFFFF" w:themeColor="background1"/>
           <w:sz w:val="20"/>
           <w:szCs w:val="20"/>
@@ -1990,7 +1898,7 @@
       <w:proofErr w:type="spellStart"/>
       <w:r>
         <w:rPr>
-          <w:rFonts w:ascii="Consolas" w:eastAsia="Times New Roman" w:hAnsi="Consolas" w:cs="Courier New"/>
+          <w:rFonts w:eastAsia="Times New Roman" w:cs="Courier New"/>
           <w:color w:val="FFFFFF" w:themeColor="background1"/>
           <w:sz w:val="20"/>
           <w:szCs w:val="20"/>
@@ -2001,7 +1909,7 @@
       <w:proofErr w:type="spellEnd"/>
       <w:r>
         <w:rPr>
-          <w:rFonts w:ascii="Consolas" w:eastAsia="Times New Roman" w:hAnsi="Consolas" w:cs="Courier New"/>
+          <w:rFonts w:eastAsia="Times New Roman" w:cs="Courier New"/>
           <w:color w:val="FFFFFF" w:themeColor="background1"/>
           <w:sz w:val="20"/>
           <w:szCs w:val="20"/>
@@ -2012,7 +1920,7 @@
       <w:proofErr w:type="spellStart"/>
       <w:r>
         <w:rPr>
-          <w:rFonts w:ascii="Consolas" w:eastAsia="Times New Roman" w:hAnsi="Consolas" w:cs="Courier New"/>
+          <w:rFonts w:eastAsia="Times New Roman" w:cs="Courier New"/>
           <w:color w:val="FFFFFF" w:themeColor="background1"/>
           <w:sz w:val="20"/>
           <w:szCs w:val="20"/>
@@ -2023,7 +1931,7 @@
       <w:proofErr w:type="spellEnd"/>
       <w:r>
         <w:rPr>
-          <w:rFonts w:ascii="Consolas" w:eastAsia="Times New Roman" w:hAnsi="Consolas" w:cs="Courier New"/>
+          <w:rFonts w:eastAsia="Times New Roman" w:cs="Courier New"/>
           <w:color w:val="FFFFFF" w:themeColor="background1"/>
           <w:sz w:val="20"/>
           <w:szCs w:val="20"/>
@@ -2034,7 +1942,7 @@
       <w:proofErr w:type="spellStart"/>
       <w:r>
         <w:rPr>
-          <w:rFonts w:ascii="Consolas" w:eastAsia="Times New Roman" w:hAnsi="Consolas" w:cs="Courier New"/>
+          <w:rFonts w:eastAsia="Times New Roman" w:cs="Courier New"/>
           <w:color w:val="FFFFFF" w:themeColor="background1"/>
           <w:sz w:val="20"/>
           <w:szCs w:val="20"/>
@@ -2045,7 +1953,7 @@
       <w:proofErr w:type="spellEnd"/>
       <w:r>
         <w:rPr>
-          <w:rFonts w:ascii="Consolas" w:eastAsia="Times New Roman" w:hAnsi="Consolas" w:cs="Courier New"/>
+          <w:rFonts w:eastAsia="Times New Roman" w:cs="Courier New"/>
           <w:color w:val="FFFFFF" w:themeColor="background1"/>
           <w:sz w:val="20"/>
           <w:szCs w:val="20"/>
@@ -2056,7 +1964,7 @@
       <w:proofErr w:type="spellStart"/>
       <w:r>
         <w:rPr>
-          <w:rFonts w:ascii="Consolas" w:eastAsia="Times New Roman" w:hAnsi="Consolas" w:cs="Courier New"/>
+          <w:rFonts w:eastAsia="Times New Roman" w:cs="Courier New"/>
           <w:color w:val="FFFFFF" w:themeColor="background1"/>
           <w:sz w:val="20"/>
           <w:szCs w:val="20"/>
@@ -2067,7 +1975,7 @@
       <w:proofErr w:type="spellEnd"/>
       <w:r>
         <w:rPr>
-          <w:rFonts w:ascii="Consolas" w:eastAsia="Times New Roman" w:hAnsi="Consolas" w:cs="Courier New"/>
+          <w:rFonts w:eastAsia="Times New Roman" w:cs="Courier New"/>
           <w:color w:val="FFFFFF" w:themeColor="background1"/>
           <w:sz w:val="20"/>
           <w:szCs w:val="20"/>
@@ -2078,7 +1986,7 @@
       <w:proofErr w:type="spellStart"/>
       <w:r>
         <w:rPr>
-          <w:rFonts w:ascii="Consolas" w:eastAsia="Times New Roman" w:hAnsi="Consolas" w:cs="Courier New"/>
+          <w:rFonts w:eastAsia="Times New Roman" w:cs="Courier New"/>
           <w:color w:val="FFFFFF" w:themeColor="background1"/>
           <w:sz w:val="20"/>
           <w:szCs w:val="20"/>
@@ -2089,7 +1997,7 @@
       <w:proofErr w:type="spellEnd"/>
       <w:r>
         <w:rPr>
-          <w:rFonts w:ascii="Consolas" w:eastAsia="Times New Roman" w:hAnsi="Consolas" w:cs="Courier New"/>
+          <w:rFonts w:eastAsia="Times New Roman" w:cs="Courier New"/>
           <w:color w:val="FFFFFF" w:themeColor="background1"/>
           <w:sz w:val="20"/>
           <w:szCs w:val="20"/>
@@ -2099,7 +2007,7 @@
       </w:r>
       <w:r>
         <w:rPr>
-          <w:rFonts w:ascii="Segoe UI" w:eastAsia="Times New Roman" w:hAnsi="Segoe UI" w:cs="Segoe UI"/>
+          <w:rFonts w:eastAsia="Times New Roman" w:cs="Segoe UI"/>
           <w:color w:val="FFFFFF" w:themeColor="background1"/>
           <w:sz w:val="24"/>
           <w:szCs w:val="24"/>
@@ -2109,7 +2017,7 @@
       </w:r>
       <w:r>
         <w:rPr>
-          <w:rFonts w:ascii="Consolas" w:eastAsia="Times New Roman" w:hAnsi="Consolas" w:cs="Courier New"/>
+          <w:rFonts w:eastAsia="Times New Roman" w:cs="Courier New"/>
           <w:color w:val="FFFFFF" w:themeColor="background1"/>
           <w:sz w:val="20"/>
           <w:szCs w:val="20"/>
@@ -2119,7 +2027,7 @@
       </w:r>
       <w:r>
         <w:rPr>
-          <w:rFonts w:ascii="Segoe UI" w:eastAsia="Times New Roman" w:hAnsi="Segoe UI" w:cs="Segoe UI"/>
+          <w:rFonts w:eastAsia="Times New Roman" w:cs="Segoe UI"/>
           <w:color w:val="FFFFFF" w:themeColor="background1"/>
           <w:sz w:val="24"/>
           <w:szCs w:val="24"/>
@@ -2129,7 +2037,7 @@
       </w:r>
       <w:r>
         <w:rPr>
-          <w:rFonts w:ascii="Consolas" w:eastAsia="Times New Roman" w:hAnsi="Consolas" w:cs="Courier New"/>
+          <w:rFonts w:eastAsia="Times New Roman" w:cs="Courier New"/>
           <w:color w:val="FFFFFF" w:themeColor="background1"/>
           <w:sz w:val="20"/>
           <w:szCs w:val="20"/>
@@ -2140,7 +2048,7 @@
       <w:proofErr w:type="spellStart"/>
       <w:r>
         <w:rPr>
-          <w:rFonts w:ascii="Consolas" w:eastAsia="Times New Roman" w:hAnsi="Consolas" w:cs="Courier New"/>
+          <w:rFonts w:eastAsia="Times New Roman" w:cs="Courier New"/>
           <w:color w:val="FFFFFF" w:themeColor="background1"/>
           <w:sz w:val="20"/>
           <w:szCs w:val="20"/>
@@ -2151,7 +2059,7 @@
       <w:proofErr w:type="spellEnd"/>
       <w:r>
         <w:rPr>
-          <w:rFonts w:ascii="Consolas" w:eastAsia="Times New Roman" w:hAnsi="Consolas" w:cs="Courier New"/>
+          <w:rFonts w:eastAsia="Times New Roman" w:cs="Courier New"/>
           <w:color w:val="FFFFFF" w:themeColor="background1"/>
           <w:sz w:val="20"/>
           <w:szCs w:val="20"/>
@@ -2162,7 +2070,7 @@
       <w:proofErr w:type="spellStart"/>
       <w:r>
         <w:rPr>
-          <w:rFonts w:ascii="Consolas" w:eastAsia="Times New Roman" w:hAnsi="Consolas" w:cs="Courier New"/>
+          <w:rFonts w:eastAsia="Times New Roman" w:cs="Courier New"/>
           <w:color w:val="FFFFFF" w:themeColor="background1"/>
           <w:sz w:val="20"/>
           <w:szCs w:val="20"/>
@@ -2173,7 +2081,7 @@
       <w:proofErr w:type="spellEnd"/>
       <w:r>
         <w:rPr>
-          <w:rFonts w:ascii="Consolas" w:eastAsia="Times New Roman" w:hAnsi="Consolas" w:cs="Courier New"/>
+          <w:rFonts w:eastAsia="Times New Roman" w:cs="Courier New"/>
           <w:color w:val="FFFFFF" w:themeColor="background1"/>
           <w:sz w:val="20"/>
           <w:szCs w:val="20"/>
@@ -2184,7 +2092,7 @@
       <w:proofErr w:type="spellStart"/>
       <w:r>
         <w:rPr>
-          <w:rFonts w:ascii="Consolas" w:eastAsia="Times New Roman" w:hAnsi="Consolas" w:cs="Courier New"/>
+          <w:rFonts w:eastAsia="Times New Roman" w:cs="Courier New"/>
           <w:color w:val="FFFFFF" w:themeColor="background1"/>
           <w:sz w:val="20"/>
           <w:szCs w:val="20"/>
@@ -2195,7 +2103,7 @@
       <w:proofErr w:type="spellEnd"/>
       <w:r>
         <w:rPr>
-          <w:rFonts w:ascii="Consolas" w:eastAsia="Times New Roman" w:hAnsi="Consolas" w:cs="Courier New"/>
+          <w:rFonts w:eastAsia="Times New Roman" w:cs="Courier New"/>
           <w:color w:val="FFFFFF" w:themeColor="background1"/>
           <w:sz w:val="20"/>
           <w:szCs w:val="20"/>
@@ -2210,16 +2118,16 @@
       <w:pPr>
         <w:spacing w:after="0" w:line="240" w:lineRule="auto"/>
         <w:rPr>
-          <w:rFonts w:ascii="Segoe UI" w:eastAsia="Times New Roman" w:hAnsi="Segoe UI" w:cs="Segoe UI"/>
-          <w:color w:val="333333"/>
-          <w:sz w:val="24"/>
-          <w:szCs w:val="24"/>
-          <w:lang w:val="en-US" w:eastAsia="en-IN"/>
-        </w:rPr>
-      </w:pPr>
-      <w:r>
-        <w:rPr>
-          <w:rFonts w:ascii="Segoe UI" w:eastAsia="Times New Roman" w:hAnsi="Segoe UI" w:cs="Segoe UI"/>
+          <w:rFonts w:eastAsia="Times New Roman" w:cs="Segoe UI"/>
+          <w:color w:val="333333"/>
+          <w:sz w:val="24"/>
+          <w:szCs w:val="24"/>
+          <w:lang w:val="en-US" w:eastAsia="en-IN"/>
+        </w:rPr>
+      </w:pPr>
+      <w:r>
+        <w:rPr>
+          <w:rFonts w:eastAsia="Times New Roman" w:cs="Segoe UI"/>
           <w:color w:val="333333"/>
           <w:sz w:val="24"/>
           <w:szCs w:val="24"/>
@@ -2230,7 +2138,7 @@
       <w:proofErr w:type="spellStart"/>
       <w:r>
         <w:rPr>
-          <w:rFonts w:ascii="Segoe UI" w:eastAsia="Times New Roman" w:hAnsi="Segoe UI" w:cs="Segoe UI"/>
+          <w:rFonts w:eastAsia="Times New Roman" w:cs="Segoe UI"/>
           <w:color w:val="333333"/>
           <w:sz w:val="24"/>
           <w:szCs w:val="24"/>
@@ -2241,7 +2149,7 @@
       <w:proofErr w:type="spellEnd"/>
       <w:r>
         <w:rPr>
-          <w:rFonts w:ascii="Segoe UI" w:eastAsia="Times New Roman" w:hAnsi="Segoe UI" w:cs="Segoe UI"/>
+          <w:rFonts w:eastAsia="Times New Roman" w:cs="Segoe UI"/>
           <w:color w:val="333333"/>
           <w:sz w:val="24"/>
           <w:szCs w:val="24"/>
@@ -2252,7 +2160,7 @@
       <w:proofErr w:type="spellStart"/>
       <w:r>
         <w:rPr>
-          <w:rFonts w:ascii="Segoe UI" w:eastAsia="Times New Roman" w:hAnsi="Segoe UI" w:cs="Segoe UI"/>
+          <w:rFonts w:eastAsia="Times New Roman" w:cs="Segoe UI"/>
           <w:color w:val="333333"/>
           <w:sz w:val="24"/>
           <w:szCs w:val="24"/>
@@ -2263,42 +2171,44 @@
       <w:proofErr w:type="spellEnd"/>
       <w:r>
         <w:rPr>
-          <w:rFonts w:ascii="Segoe UI" w:eastAsia="Times New Roman" w:hAnsi="Segoe UI" w:cs="Segoe UI"/>
-          <w:color w:val="333333"/>
-          <w:sz w:val="24"/>
-          <w:szCs w:val="24"/>
-          <w:lang w:val="en-US" w:eastAsia="en-IN"/>
-        </w:rPr>
-        <w:t xml:space="preserve"> commands</w:t>
-      </w:r>
-      <w:r>
-        <w:rPr>
-          <w:rFonts w:ascii="Segoe UI" w:eastAsia="Times New Roman" w:hAnsi="Segoe UI" w:cs="Segoe UI"/>
-          <w:color w:val="333333"/>
-          <w:sz w:val="24"/>
-          <w:szCs w:val="24"/>
-          <w:lang w:val="en-US" w:eastAsia="en-IN"/>
-        </w:rPr>
-        <w:t>.</w:t>
-      </w:r>
-      <w:r>
-        <w:rPr>
-          <w:rFonts w:ascii="Segoe UI" w:eastAsia="Times New Roman" w:hAnsi="Segoe UI" w:cs="Segoe UI"/>
-          <w:color w:val="333333"/>
-          <w:sz w:val="24"/>
-          <w:szCs w:val="24"/>
-          <w:lang w:val="en-US" w:eastAsia="en-IN"/>
-        </w:rPr>
+          <w:rFonts w:eastAsia="Times New Roman" w:cs="Segoe UI"/>
+          <w:color w:val="333333"/>
+          <w:sz w:val="24"/>
+          <w:szCs w:val="24"/>
+          <w:lang w:val="en-US" w:eastAsia="en-IN"/>
+        </w:rPr>
+        <w:t xml:space="preserve"> commands.</w:t>
+      </w:r>
+    </w:p>
+    <w:p>
+      <w:pPr>
+        <w:shd w:val="clear" w:color="auto" w:fill="BFBFBF" w:themeFill="background1" w:themeFillShade="BF"/>
+        <w:spacing w:after="0" w:line="240" w:lineRule="auto"/>
+        <w:rPr>
+          <w:rFonts w:eastAsia="Times New Roman" w:cs="Segoe UI"/>
+          <w:i/>
+          <w:color w:val="333333"/>
+          <w:lang w:val="en-US" w:eastAsia="en-IN"/>
+        </w:rPr>
+      </w:pPr>
+      <w:r>
+        <w:rPr>
+          <w:rFonts w:eastAsia="Times New Roman" w:cs="Segoe UI"/>
+          <w:color w:val="333333"/>
+          <w:sz w:val="24"/>
+          <w:szCs w:val="24"/>
+          <w:lang w:val="en-US" w:eastAsia="en-IN"/>
+        </w:rPr>
+        <w:lastRenderedPageBreak/>
         <w:br/>
       </w:r>
       <w:proofErr w:type="spellStart"/>
       <w:proofErr w:type="gramStart"/>
       <w:r>
         <w:rPr>
-          <w:rFonts w:ascii="Consolas" w:eastAsia="Times New Roman" w:hAnsi="Consolas" w:cs="Courier New"/>
-          <w:color w:val="333333"/>
-          <w:sz w:val="20"/>
-          <w:szCs w:val="20"/>
+          <w:rFonts w:eastAsia="Times New Roman" w:cs="Courier New"/>
+          <w:i/>
+          <w:color w:val="333333"/>
           <w:lang w:val="en-US" w:eastAsia="en-IN"/>
         </w:rPr>
         <w:t>docker</w:t>
@@ -2307,35 +2217,22 @@
       <w:proofErr w:type="gramEnd"/>
       <w:r>
         <w:rPr>
-          <w:rFonts w:ascii="Consolas" w:eastAsia="Times New Roman" w:hAnsi="Consolas" w:cs="Courier New"/>
-          <w:color w:val="333333"/>
-          <w:sz w:val="20"/>
-          <w:szCs w:val="20"/>
+          <w:rFonts w:eastAsia="Times New Roman" w:cs="Courier New"/>
+          <w:i/>
+          <w:color w:val="333333"/>
           <w:lang w:val="en-US" w:eastAsia="en-IN"/>
         </w:rPr>
         <w:t xml:space="preserve"> build -t </w:t>
       </w:r>
       <w:r>
         <w:rPr>
-          <w:rFonts w:ascii="Consolas" w:eastAsia="Times New Roman" w:hAnsi="Consolas" w:cs="Courier New"/>
+          <w:rFonts w:eastAsia="Times New Roman" w:cs="Courier New"/>
+          <w:i/>
           <w:noProof/>
           <w:color w:val="333333"/>
-          <w:sz w:val="20"/>
-          <w:szCs w:val="20"/>
-          <w:lang w:val="en-US" w:eastAsia="en-IN"/>
-        </w:rPr>
-        <w:t>ssh:alpine</w:t>
-      </w:r>
-      <w:r>
-        <w:rPr>
-          <w:rFonts w:ascii="Consolas" w:eastAsia="Times New Roman" w:hAnsi="Consolas" w:cs="Courier New"/>
-          <w:noProof/>
-          <w:color w:val="333333"/>
-          <w:sz w:val="20"/>
-          <w:szCs w:val="20"/>
-          <w:lang w:val="en-US" w:eastAsia="en-IN"/>
-        </w:rPr>
-        <w:t xml:space="preserve"> .</w:t>
+          <w:lang w:val="en-US" w:eastAsia="en-IN"/>
+        </w:rPr>
+        <w:t>ssh:alpine .</w:t>
       </w:r>
     </w:p>
     <w:p/>
@@ -2398,16 +2295,16 @@
       <w:pPr>
         <w:spacing w:after="0" w:line="240" w:lineRule="auto"/>
         <w:rPr>
-          <w:rFonts w:ascii="Segoe UI" w:eastAsia="Times New Roman" w:hAnsi="Segoe UI" w:cs="Segoe UI"/>
-          <w:color w:val="333333"/>
-          <w:sz w:val="24"/>
-          <w:szCs w:val="24"/>
-          <w:lang w:val="en-US" w:eastAsia="en-IN"/>
-        </w:rPr>
-      </w:pPr>
-      <w:r>
-        <w:rPr>
-          <w:rFonts w:ascii="Segoe UI" w:eastAsia="Times New Roman" w:hAnsi="Segoe UI" w:cs="Segoe UI"/>
+          <w:rFonts w:eastAsia="Times New Roman" w:cs="Courier New"/>
+          <w:color w:val="333333"/>
+          <w:sz w:val="20"/>
+          <w:szCs w:val="20"/>
+          <w:lang w:val="en-US" w:eastAsia="en-IN"/>
+        </w:rPr>
+      </w:pPr>
+      <w:r>
+        <w:rPr>
+          <w:rFonts w:eastAsia="Times New Roman" w:cs="Segoe UI"/>
           <w:color w:val="333333"/>
           <w:sz w:val="24"/>
           <w:szCs w:val="24"/>
@@ -2417,7 +2314,7 @@
       </w:r>
       <w:r>
         <w:rPr>
-          <w:rFonts w:ascii="Segoe UI" w:eastAsia="Times New Roman" w:hAnsi="Segoe UI" w:cs="Segoe UI"/>
+          <w:rFonts w:eastAsia="Times New Roman" w:cs="Segoe UI"/>
           <w:color w:val="333333"/>
           <w:sz w:val="24"/>
           <w:szCs w:val="24"/>
@@ -2425,14 +2322,25 @@
         </w:rPr>
         <w:br/>
       </w:r>
+    </w:p>
+    <w:p>
+      <w:pPr>
+        <w:shd w:val="clear" w:color="auto" w:fill="BFBFBF" w:themeFill="background1" w:themeFillShade="BF"/>
+        <w:spacing w:after="0" w:line="240" w:lineRule="auto"/>
+        <w:rPr>
+          <w:rFonts w:eastAsia="Times New Roman" w:cs="Segoe UI"/>
+          <w:i/>
+          <w:color w:val="333333"/>
+          <w:lang w:val="en-US" w:eastAsia="en-IN"/>
+        </w:rPr>
+      </w:pPr>
       <w:proofErr w:type="spellStart"/>
       <w:proofErr w:type="gramStart"/>
       <w:r>
         <w:rPr>
-          <w:rFonts w:ascii="Consolas" w:eastAsia="Times New Roman" w:hAnsi="Consolas" w:cs="Courier New"/>
-          <w:color w:val="333333"/>
-          <w:sz w:val="20"/>
-          <w:szCs w:val="20"/>
+          <w:rFonts w:eastAsia="Times New Roman" w:cs="Courier New"/>
+          <w:i/>
+          <w:color w:val="333333"/>
           <w:lang w:val="en-US" w:eastAsia="en-IN"/>
         </w:rPr>
         <w:t>docker</w:t>
@@ -2441,10 +2349,9 @@
       <w:proofErr w:type="gramEnd"/>
       <w:r>
         <w:rPr>
-          <w:rFonts w:ascii="Consolas" w:eastAsia="Times New Roman" w:hAnsi="Consolas" w:cs="Courier New"/>
-          <w:color w:val="333333"/>
-          <w:sz w:val="20"/>
-          <w:szCs w:val="20"/>
+          <w:rFonts w:eastAsia="Times New Roman" w:cs="Courier New"/>
+          <w:i/>
+          <w:color w:val="333333"/>
           <w:lang w:val="en-US" w:eastAsia="en-IN"/>
         </w:rPr>
         <w:t xml:space="preserve"> images</w:t>
@@ -2454,76 +2361,38 @@
       <w:pPr>
         <w:spacing w:after="0" w:line="240" w:lineRule="auto"/>
         <w:rPr>
-          <w:rFonts w:ascii="Consolas" w:eastAsia="Times New Roman" w:hAnsi="Consolas" w:cs="Courier New"/>
-          <w:color w:val="333333"/>
-          <w:sz w:val="20"/>
-          <w:szCs w:val="20"/>
-          <w:lang w:val="en-US" w:eastAsia="en-IN"/>
-        </w:rPr>
-      </w:pPr>
-      <w:r>
-        <w:rPr>
-          <w:rFonts w:ascii="Segoe UI" w:eastAsia="Times New Roman" w:hAnsi="Segoe UI" w:cs="Segoe UI"/>
-          <w:color w:val="333333"/>
-          <w:sz w:val="24"/>
-          <w:szCs w:val="24"/>
-          <w:lang w:val="en-US" w:eastAsia="en-IN"/>
-        </w:rPr>
-        <w:t>Run the new container which contain</w:t>
-      </w:r>
-      <w:r>
-        <w:rPr>
-          <w:rFonts w:ascii="Segoe UI" w:eastAsia="Times New Roman" w:hAnsi="Segoe UI" w:cs="Segoe UI"/>
-          <w:color w:val="333333"/>
-          <w:sz w:val="24"/>
-          <w:szCs w:val="24"/>
-          <w:lang w:val="en-US" w:eastAsia="en-IN"/>
-        </w:rPr>
-        <w:t>s</w:t>
-      </w:r>
-      <w:r>
-        <w:rPr>
-          <w:rFonts w:ascii="Segoe UI" w:eastAsia="Times New Roman" w:hAnsi="Segoe UI" w:cs="Segoe UI"/>
-          <w:color w:val="333333"/>
-          <w:sz w:val="24"/>
-          <w:szCs w:val="24"/>
-          <w:lang w:val="en-US" w:eastAsia="en-IN"/>
-        </w:rPr>
-        <w:t xml:space="preserve"> your public SSH key</w:t>
-      </w:r>
-      <w:r>
-        <w:rPr>
-          <w:rFonts w:ascii="Segoe UI" w:eastAsia="Times New Roman" w:hAnsi="Segoe UI" w:cs="Segoe UI"/>
-          <w:color w:val="333333"/>
-          <w:sz w:val="24"/>
-          <w:szCs w:val="24"/>
-          <w:lang w:val="en-US" w:eastAsia="en-IN"/>
-        </w:rPr>
-        <w:t>,</w:t>
-      </w:r>
-      <w:r>
-        <w:rPr>
-          <w:rFonts w:ascii="Segoe UI" w:eastAsia="Times New Roman" w:hAnsi="Segoe UI" w:cs="Segoe UI"/>
-          <w:color w:val="333333"/>
-          <w:sz w:val="24"/>
-          <w:szCs w:val="24"/>
-          <w:lang w:val="en-US" w:eastAsia="en-IN"/>
-        </w:rPr>
-        <w:t xml:space="preserve"> and run the SSH daemon</w:t>
-      </w:r>
-      <w:r>
-        <w:rPr>
-          <w:rFonts w:ascii="Segoe UI" w:eastAsia="Times New Roman" w:hAnsi="Segoe UI" w:cs="Segoe UI"/>
-          <w:color w:val="333333"/>
-          <w:sz w:val="24"/>
-          <w:szCs w:val="24"/>
-          <w:lang w:val="en-US" w:eastAsia="en-IN"/>
-        </w:rPr>
-        <w:t>.</w:t>
-      </w:r>
-      <w:r>
-        <w:rPr>
-          <w:rFonts w:ascii="Segoe UI" w:eastAsia="Times New Roman" w:hAnsi="Segoe UI" w:cs="Segoe UI"/>
+          <w:rFonts w:eastAsia="Times New Roman" w:cs="Segoe UI"/>
+          <w:color w:val="333333"/>
+          <w:sz w:val="24"/>
+          <w:szCs w:val="24"/>
+          <w:lang w:val="en-US" w:eastAsia="en-IN"/>
+        </w:rPr>
+      </w:pPr>
+    </w:p>
+    <w:p>
+      <w:pPr>
+        <w:spacing w:after="0" w:line="240" w:lineRule="auto"/>
+        <w:rPr>
+          <w:rFonts w:eastAsia="Times New Roman" w:cs="Courier New"/>
+          <w:color w:val="333333"/>
+          <w:sz w:val="20"/>
+          <w:szCs w:val="20"/>
+          <w:lang w:val="en-US" w:eastAsia="en-IN"/>
+        </w:rPr>
+      </w:pPr>
+      <w:r>
+        <w:rPr>
+          <w:rFonts w:eastAsia="Times New Roman" w:cs="Segoe UI"/>
+          <w:color w:val="333333"/>
+          <w:sz w:val="24"/>
+          <w:szCs w:val="24"/>
+          <w:lang w:val="en-US" w:eastAsia="en-IN"/>
+        </w:rPr>
+        <w:t>Run the new container which contains your public SSH key, and run the SSH daemon.</w:t>
+      </w:r>
+      <w:r>
+        <w:rPr>
+          <w:rFonts w:eastAsia="Times New Roman" w:cs="Segoe UI"/>
           <w:color w:val="333333"/>
           <w:sz w:val="24"/>
           <w:szCs w:val="24"/>
@@ -2531,14 +2400,25 @@
         </w:rPr>
         <w:br/>
       </w:r>
+    </w:p>
+    <w:p>
+      <w:pPr>
+        <w:shd w:val="clear" w:color="auto" w:fill="BFBFBF" w:themeFill="background1" w:themeFillShade="BF"/>
+        <w:spacing w:after="0" w:line="240" w:lineRule="auto"/>
+        <w:rPr>
+          <w:rFonts w:eastAsia="Times New Roman" w:cs="Courier New"/>
+          <w:i/>
+          <w:color w:val="333333"/>
+          <w:lang w:val="en-US" w:eastAsia="en-IN"/>
+        </w:rPr>
+      </w:pPr>
       <w:proofErr w:type="spellStart"/>
       <w:proofErr w:type="gramStart"/>
       <w:r>
         <w:rPr>
-          <w:rFonts w:ascii="Consolas" w:eastAsia="Times New Roman" w:hAnsi="Consolas" w:cs="Courier New"/>
-          <w:color w:val="333333"/>
-          <w:sz w:val="20"/>
-          <w:szCs w:val="20"/>
+          <w:rFonts w:eastAsia="Times New Roman" w:cs="Courier New"/>
+          <w:i/>
+          <w:color w:val="333333"/>
           <w:lang w:val="en-US" w:eastAsia="en-IN"/>
         </w:rPr>
         <w:t>docker</w:t>
@@ -2547,10 +2427,9 @@
       <w:proofErr w:type="gramEnd"/>
       <w:r>
         <w:rPr>
-          <w:rFonts w:ascii="Consolas" w:eastAsia="Times New Roman" w:hAnsi="Consolas" w:cs="Courier New"/>
-          <w:color w:val="333333"/>
-          <w:sz w:val="20"/>
-          <w:szCs w:val="20"/>
+          <w:rFonts w:eastAsia="Times New Roman" w:cs="Courier New"/>
+          <w:i/>
+          <w:color w:val="333333"/>
           <w:lang w:val="en-US" w:eastAsia="en-IN"/>
         </w:rPr>
         <w:t xml:space="preserve"> run -d -p 2022:22 --name </w:t>
@@ -2558,10 +2437,9 @@
       <w:proofErr w:type="spellStart"/>
       <w:r>
         <w:rPr>
-          <w:rFonts w:ascii="Consolas" w:eastAsia="Times New Roman" w:hAnsi="Consolas" w:cs="Courier New"/>
-          <w:color w:val="333333"/>
-          <w:sz w:val="20"/>
-          <w:szCs w:val="20"/>
+          <w:rFonts w:eastAsia="Times New Roman" w:cs="Courier New"/>
+          <w:i/>
+          <w:color w:val="333333"/>
           <w:lang w:val="en-US" w:eastAsia="en-IN"/>
         </w:rPr>
         <w:t>ssh</w:t>
@@ -2569,10 +2447,9 @@
       <w:proofErr w:type="spellEnd"/>
       <w:r>
         <w:rPr>
-          <w:rFonts w:ascii="Consolas" w:eastAsia="Times New Roman" w:hAnsi="Consolas" w:cs="Courier New"/>
-          <w:color w:val="333333"/>
-          <w:sz w:val="20"/>
-          <w:szCs w:val="20"/>
+          <w:rFonts w:eastAsia="Times New Roman" w:cs="Courier New"/>
+          <w:i/>
+          <w:color w:val="333333"/>
           <w:lang w:val="en-US" w:eastAsia="en-IN"/>
         </w:rPr>
         <w:t xml:space="preserve"> </w:t>
@@ -2580,10 +2457,9 @@
       <w:proofErr w:type="spellStart"/>
       <w:r>
         <w:rPr>
-          <w:rFonts w:ascii="Consolas" w:eastAsia="Times New Roman" w:hAnsi="Consolas" w:cs="Courier New"/>
-          <w:color w:val="333333"/>
-          <w:sz w:val="20"/>
-          <w:szCs w:val="20"/>
+          <w:rFonts w:eastAsia="Times New Roman" w:cs="Courier New"/>
+          <w:i/>
+          <w:color w:val="333333"/>
           <w:lang w:val="en-US" w:eastAsia="en-IN"/>
         </w:rPr>
         <w:t>ssh:alpine</w:t>
@@ -2591,10 +2467,9 @@
       <w:proofErr w:type="spellEnd"/>
       <w:r>
         <w:rPr>
-          <w:rFonts w:ascii="Consolas" w:eastAsia="Times New Roman" w:hAnsi="Consolas" w:cs="Courier New"/>
-          <w:color w:val="333333"/>
-          <w:sz w:val="20"/>
-          <w:szCs w:val="20"/>
+          <w:rFonts w:eastAsia="Times New Roman" w:cs="Courier New"/>
+          <w:i/>
+          <w:color w:val="333333"/>
           <w:lang w:val="en-US" w:eastAsia="en-IN"/>
         </w:rPr>
         <w:t xml:space="preserve"> </w:t>
@@ -2677,16 +2552,16 @@
       <w:pPr>
         <w:spacing w:after="0" w:line="240" w:lineRule="auto"/>
         <w:rPr>
-          <w:rFonts w:ascii="Consolas" w:eastAsia="Times New Roman" w:hAnsi="Consolas" w:cs="Courier New"/>
-          <w:color w:val="FFFFFF" w:themeColor="background1"/>
-          <w:sz w:val="20"/>
-          <w:szCs w:val="20"/>
-          <w:lang w:val="en-US" w:eastAsia="en-IN"/>
-        </w:rPr>
-      </w:pPr>
-      <w:r>
-        <w:rPr>
-          <w:rFonts w:ascii="Consolas" w:eastAsia="Times New Roman" w:hAnsi="Consolas" w:cs="Courier New"/>
+          <w:rFonts w:eastAsia="Times New Roman" w:cs="Courier New"/>
+          <w:color w:val="FFFFFF" w:themeColor="background1"/>
+          <w:sz w:val="20"/>
+          <w:szCs w:val="20"/>
+          <w:lang w:val="en-US" w:eastAsia="en-IN"/>
+        </w:rPr>
+      </w:pPr>
+      <w:r>
+        <w:rPr>
+          <w:rFonts w:eastAsia="Times New Roman" w:cs="Courier New"/>
           <w:color w:val="FFFFFF" w:themeColor="background1"/>
           <w:sz w:val="20"/>
           <w:szCs w:val="20"/>
@@ -2696,7 +2571,7 @@
       </w:r>
       <w:r>
         <w:rPr>
-          <w:rFonts w:ascii="Consolas" w:eastAsia="Times New Roman" w:hAnsi="Consolas" w:cs="Courier New"/>
+          <w:rFonts w:eastAsia="Times New Roman" w:cs="Courier New"/>
           <w:color w:val="FFFFFF" w:themeColor="background1"/>
           <w:sz w:val="20"/>
           <w:szCs w:val="20"/>
@@ -2706,7 +2581,7 @@
       </w:r>
       <w:r>
         <w:rPr>
-          <w:rFonts w:ascii="Consolas" w:eastAsia="Times New Roman" w:hAnsi="Consolas" w:cs="Courier New"/>
+          <w:rFonts w:eastAsia="Times New Roman" w:cs="Courier New"/>
           <w:color w:val="FFFFFF" w:themeColor="background1"/>
           <w:sz w:val="20"/>
           <w:szCs w:val="20"/>
@@ -2719,7 +2594,7 @@
       <w:pPr>
         <w:spacing w:after="0" w:line="240" w:lineRule="auto"/>
         <w:rPr>
-          <w:rFonts w:ascii="Consolas" w:eastAsia="Times New Roman" w:hAnsi="Consolas" w:cs="Courier New"/>
+          <w:rFonts w:eastAsia="Times New Roman" w:cs="Courier New"/>
           <w:color w:val="FFFFFF" w:themeColor="background1"/>
           <w:sz w:val="20"/>
           <w:szCs w:val="20"/>
@@ -2731,7 +2606,7 @@
       <w:pPr>
         <w:spacing w:after="0" w:line="240" w:lineRule="auto"/>
         <w:rPr>
-          <w:rFonts w:ascii="Consolas" w:eastAsia="Times New Roman" w:hAnsi="Consolas" w:cs="Courier New"/>
+          <w:rFonts w:eastAsia="Times New Roman" w:cs="Courier New"/>
           <w:color w:val="FFFFFF" w:themeColor="background1"/>
           <w:sz w:val="20"/>
           <w:szCs w:val="20"/>
@@ -2770,7 +2645,7 @@
       </w:r>
       <w:r>
         <w:rPr>
-          <w:rFonts w:ascii="Consolas" w:eastAsia="Times New Roman" w:hAnsi="Consolas" w:cs="Courier New"/>
+          <w:rFonts w:eastAsia="Times New Roman" w:cs="Courier New"/>
           <w:color w:val="FFFFFF" w:themeColor="background1"/>
           <w:sz w:val="20"/>
           <w:szCs w:val="20"/>
@@ -2783,7 +2658,7 @@
       <w:pPr>
         <w:spacing w:after="0" w:line="240" w:lineRule="auto"/>
         <w:rPr>
-          <w:rFonts w:ascii="Consolas" w:eastAsia="Times New Roman" w:hAnsi="Consolas" w:cs="Courier New"/>
+          <w:rFonts w:eastAsia="Times New Roman" w:cs="Courier New"/>
           <w:color w:val="FFFFFF" w:themeColor="background1"/>
           <w:sz w:val="20"/>
           <w:szCs w:val="20"/>
@@ -2795,16 +2670,16 @@
       <w:pPr>
         <w:spacing w:after="0" w:line="240" w:lineRule="auto"/>
         <w:rPr>
-          <w:rFonts w:ascii="Consolas" w:eastAsia="Times New Roman" w:hAnsi="Consolas" w:cs="Courier New"/>
-          <w:color w:val="FFFFFF" w:themeColor="background1"/>
-          <w:sz w:val="20"/>
-          <w:szCs w:val="20"/>
-          <w:lang w:val="en-US" w:eastAsia="en-IN"/>
-        </w:rPr>
-      </w:pPr>
-      <w:r>
-        <w:rPr>
-          <w:rFonts w:ascii="Consolas" w:eastAsia="Times New Roman" w:hAnsi="Consolas" w:cs="Courier New"/>
+          <w:rFonts w:eastAsia="Times New Roman" w:cs="Courier New"/>
+          <w:color w:val="FFFFFF" w:themeColor="background1"/>
+          <w:sz w:val="20"/>
+          <w:szCs w:val="20"/>
+          <w:lang w:val="en-US" w:eastAsia="en-IN"/>
+        </w:rPr>
+      </w:pPr>
+      <w:r>
+        <w:rPr>
+          <w:rFonts w:eastAsia="Times New Roman" w:cs="Courier New"/>
           <w:color w:val="FFFFFF" w:themeColor="background1"/>
           <w:sz w:val="20"/>
           <w:szCs w:val="20"/>
@@ -2817,7 +2692,7 @@
       <w:pPr>
         <w:spacing w:after="0" w:line="240" w:lineRule="auto"/>
         <w:rPr>
-          <w:rFonts w:ascii="Consolas" w:eastAsia="Times New Roman" w:hAnsi="Consolas" w:cs="Courier New"/>
+          <w:rFonts w:eastAsia="Times New Roman" w:cs="Courier New"/>
           <w:color w:val="FFFFFF" w:themeColor="background1"/>
           <w:sz w:val="20"/>
           <w:szCs w:val="20"/>
@@ -2829,7 +2704,7 @@
       <w:pPr>
         <w:spacing w:after="0" w:line="240" w:lineRule="auto"/>
         <w:rPr>
-          <w:rFonts w:ascii="Consolas" w:eastAsia="Times New Roman" w:hAnsi="Consolas" w:cs="Courier New"/>
+          <w:rFonts w:eastAsia="Times New Roman" w:cs="Courier New"/>
           <w:color w:val="FFFFFF" w:themeColor="background1"/>
           <w:sz w:val="20"/>
           <w:szCs w:val="20"/>
@@ -2871,7 +2746,7 @@
       <w:pPr>
         <w:spacing w:after="0" w:line="240" w:lineRule="auto"/>
         <w:rPr>
-          <w:rFonts w:ascii="Segoe UI" w:eastAsia="Times New Roman" w:hAnsi="Segoe UI" w:cs="Segoe UI"/>
+          <w:rFonts w:eastAsia="Times New Roman" w:cs="Segoe UI"/>
           <w:color w:val="333333"/>
           <w:sz w:val="24"/>
           <w:szCs w:val="24"/>
@@ -2883,7 +2758,7 @@
       <w:pPr>
         <w:spacing w:after="0" w:line="240" w:lineRule="auto"/>
         <w:rPr>
-          <w:rFonts w:ascii="Segoe UI" w:eastAsia="Times New Roman" w:hAnsi="Segoe UI" w:cs="Segoe UI"/>
+          <w:rFonts w:eastAsia="Times New Roman" w:cs="Segoe UI"/>
           <w:color w:val="333333"/>
           <w:sz w:val="24"/>
           <w:szCs w:val="24"/>
@@ -2895,46 +2770,26 @@
       <w:pPr>
         <w:spacing w:after="0" w:line="240" w:lineRule="auto"/>
         <w:rPr>
-          <w:rFonts w:ascii="Segoe UI" w:eastAsia="Times New Roman" w:hAnsi="Segoe UI" w:cs="Segoe UI"/>
-          <w:color w:val="333333"/>
-          <w:sz w:val="24"/>
-          <w:szCs w:val="24"/>
-          <w:lang w:val="en-US" w:eastAsia="en-IN"/>
-        </w:rPr>
-      </w:pPr>
-      <w:r>
-        <w:rPr>
-          <w:rFonts w:ascii="Segoe UI" w:eastAsia="Times New Roman" w:hAnsi="Segoe UI" w:cs="Segoe UI"/>
-          <w:color w:val="333333"/>
-          <w:sz w:val="24"/>
-          <w:szCs w:val="24"/>
-          <w:lang w:val="en-US" w:eastAsia="en-IN"/>
-        </w:rPr>
-        <w:t xml:space="preserve">Make sure there </w:t>
-      </w:r>
-      <w:r>
-        <w:rPr>
-          <w:rFonts w:ascii="Segoe UI" w:eastAsia="Times New Roman" w:hAnsi="Segoe UI" w:cs="Segoe UI"/>
-          <w:color w:val="333333"/>
-          <w:sz w:val="24"/>
-          <w:szCs w:val="24"/>
-          <w:lang w:val="en-US" w:eastAsia="en-IN"/>
-        </w:rPr>
-        <w:t>are</w:t>
-      </w:r>
-      <w:r>
-        <w:rPr>
-          <w:rFonts w:ascii="Segoe UI" w:eastAsia="Times New Roman" w:hAnsi="Segoe UI" w:cs="Segoe UI"/>
-          <w:color w:val="333333"/>
-          <w:sz w:val="24"/>
-          <w:szCs w:val="24"/>
-          <w:lang w:val="en-US" w:eastAsia="en-IN"/>
-        </w:rPr>
-        <w:t xml:space="preserve"> no errors.</w:t>
-      </w:r>
-      <w:r>
-        <w:rPr>
-          <w:rFonts w:ascii="Segoe UI" w:eastAsia="Times New Roman" w:hAnsi="Segoe UI" w:cs="Segoe UI"/>
+          <w:rFonts w:eastAsia="Times New Roman" w:cs="Courier New"/>
+          <w:color w:val="333333"/>
+          <w:sz w:val="20"/>
+          <w:szCs w:val="20"/>
+          <w:lang w:val="en-US" w:eastAsia="en-IN"/>
+        </w:rPr>
+      </w:pPr>
+      <w:r>
+        <w:rPr>
+          <w:rFonts w:eastAsia="Times New Roman" w:cs="Segoe UI"/>
+          <w:color w:val="333333"/>
+          <w:sz w:val="24"/>
+          <w:szCs w:val="24"/>
+          <w:lang w:val="en-US" w:eastAsia="en-IN"/>
+        </w:rPr>
+        <w:t>Make sure there are no errors.</w:t>
+      </w:r>
+      <w:r>
+        <w:rPr>
+          <w:rFonts w:eastAsia="Times New Roman" w:cs="Segoe UI"/>
           <w:color w:val="333333"/>
           <w:sz w:val="24"/>
           <w:szCs w:val="24"/>
@@ -2942,14 +2797,25 @@
         </w:rPr>
         <w:br/>
       </w:r>
+    </w:p>
+    <w:p>
+      <w:pPr>
+        <w:shd w:val="clear" w:color="auto" w:fill="BFBFBF" w:themeFill="background1" w:themeFillShade="BF"/>
+        <w:spacing w:after="0" w:line="240" w:lineRule="auto"/>
+        <w:rPr>
+          <w:rFonts w:eastAsia="Times New Roman" w:cs="Segoe UI"/>
+          <w:i/>
+          <w:color w:val="333333"/>
+          <w:lang w:val="en-US" w:eastAsia="en-IN"/>
+        </w:rPr>
+      </w:pPr>
       <w:proofErr w:type="spellStart"/>
       <w:proofErr w:type="gramStart"/>
       <w:r>
         <w:rPr>
-          <w:rFonts w:ascii="Consolas" w:eastAsia="Times New Roman" w:hAnsi="Consolas" w:cs="Courier New"/>
-          <w:color w:val="333333"/>
-          <w:sz w:val="20"/>
-          <w:szCs w:val="20"/>
+          <w:rFonts w:eastAsia="Times New Roman" w:cs="Courier New"/>
+          <w:i/>
+          <w:color w:val="333333"/>
           <w:lang w:val="en-US" w:eastAsia="en-IN"/>
         </w:rPr>
         <w:t>docker</w:t>
@@ -2958,10 +2824,9 @@
       <w:proofErr w:type="gramEnd"/>
       <w:r>
         <w:rPr>
-          <w:rFonts w:ascii="Consolas" w:eastAsia="Times New Roman" w:hAnsi="Consolas" w:cs="Courier New"/>
-          <w:color w:val="333333"/>
-          <w:sz w:val="20"/>
-          <w:szCs w:val="20"/>
+          <w:rFonts w:eastAsia="Times New Roman" w:cs="Courier New"/>
+          <w:i/>
+          <w:color w:val="333333"/>
           <w:lang w:val="en-US" w:eastAsia="en-IN"/>
         </w:rPr>
         <w:t xml:space="preserve"> logs </w:t>
@@ -2969,10 +2834,9 @@
       <w:proofErr w:type="spellStart"/>
       <w:r>
         <w:rPr>
-          <w:rFonts w:ascii="Consolas" w:eastAsia="Times New Roman" w:hAnsi="Consolas" w:cs="Courier New"/>
-          <w:color w:val="333333"/>
-          <w:sz w:val="20"/>
-          <w:szCs w:val="20"/>
+          <w:rFonts w:eastAsia="Times New Roman" w:cs="Courier New"/>
+          <w:i/>
+          <w:color w:val="333333"/>
           <w:lang w:val="en-US" w:eastAsia="en-IN"/>
         </w:rPr>
         <w:t>ssh</w:t>
@@ -2981,9 +2845,18 @@
     </w:p>
     <w:p/>
     <w:p>
-      <w:r>
-        <w:rPr>
-          <w:rFonts w:ascii="Segoe UI" w:eastAsia="Times New Roman" w:hAnsi="Segoe UI" w:cs="Segoe UI"/>
+      <w:pPr>
+        <w:rPr>
+          <w:rFonts w:eastAsia="Times New Roman" w:cs="Segoe UI"/>
+          <w:color w:val="333333"/>
+          <w:sz w:val="24"/>
+          <w:szCs w:val="24"/>
+          <w:lang w:val="en-US" w:eastAsia="en-IN"/>
+        </w:rPr>
+      </w:pPr>
+      <w:r>
+        <w:rPr>
+          <w:rFonts w:eastAsia="Times New Roman" w:cs="Segoe UI"/>
           <w:color w:val="333333"/>
           <w:sz w:val="24"/>
           <w:szCs w:val="24"/>
@@ -2994,7 +2867,7 @@
       <w:proofErr w:type="spellStart"/>
       <w:r>
         <w:rPr>
-          <w:rFonts w:ascii="Segoe UI" w:eastAsia="Times New Roman" w:hAnsi="Segoe UI" w:cs="Segoe UI"/>
+          <w:rFonts w:eastAsia="Times New Roman" w:cs="Segoe UI"/>
           <w:color w:val="333333"/>
           <w:sz w:val="24"/>
           <w:szCs w:val="24"/>
@@ -3005,7 +2878,7 @@
       <w:proofErr w:type="spellEnd"/>
       <w:r>
         <w:rPr>
-          <w:rFonts w:ascii="Segoe UI" w:eastAsia="Times New Roman" w:hAnsi="Segoe UI" w:cs="Segoe UI"/>
+          <w:rFonts w:eastAsia="Times New Roman" w:cs="Segoe UI"/>
           <w:color w:val="333333"/>
           <w:sz w:val="24"/>
           <w:szCs w:val="24"/>
@@ -3017,7 +2890,7 @@
       <w:proofErr w:type="gramStart"/>
       <w:r>
         <w:rPr>
-          <w:rFonts w:ascii="Segoe UI" w:eastAsia="Times New Roman" w:hAnsi="Segoe UI" w:cs="Segoe UI"/>
+          <w:rFonts w:eastAsia="Times New Roman" w:cs="Segoe UI"/>
           <w:color w:val="333333"/>
           <w:sz w:val="24"/>
           <w:szCs w:val="24"/>
@@ -3029,27 +2902,19 @@
       <w:proofErr w:type="gramEnd"/>
       <w:r>
         <w:rPr>
-          <w:rFonts w:ascii="Segoe UI" w:eastAsia="Times New Roman" w:hAnsi="Segoe UI" w:cs="Segoe UI"/>
-          <w:color w:val="333333"/>
-          <w:sz w:val="24"/>
-          <w:szCs w:val="24"/>
-          <w:lang w:val="en-US" w:eastAsia="en-IN"/>
-        </w:rPr>
-        <w:t xml:space="preserve"> client on your computer</w:t>
-      </w:r>
-      <w:r>
-        <w:rPr>
-          <w:rFonts w:ascii="Segoe UI" w:eastAsia="Times New Roman" w:hAnsi="Segoe UI" w:cs="Segoe UI"/>
-          <w:color w:val="333333"/>
-          <w:sz w:val="24"/>
-          <w:szCs w:val="24"/>
-          <w:lang w:val="en-US" w:eastAsia="en-IN"/>
-        </w:rPr>
-        <w:t>.</w:t>
-      </w:r>
-      <w:r>
-        <w:rPr>
-          <w:rFonts w:ascii="Segoe UI" w:eastAsia="Times New Roman" w:hAnsi="Segoe UI" w:cs="Segoe UI"/>
+          <w:rFonts w:eastAsia="Times New Roman" w:cs="Segoe UI"/>
+          <w:color w:val="333333"/>
+          <w:sz w:val="24"/>
+          <w:szCs w:val="24"/>
+          <w:lang w:val="en-US" w:eastAsia="en-IN"/>
+        </w:rPr>
+        <w:t xml:space="preserve"> client on your computer.</w:t>
+      </w:r>
+    </w:p>
+    <w:p>
+      <w:r>
+        <w:rPr>
+          <w:rFonts w:eastAsia="Times New Roman" w:cs="Segoe UI"/>
           <w:color w:val="333333"/>
           <w:sz w:val="24"/>
           <w:szCs w:val="24"/>
@@ -3100,29 +2965,28 @@
       </w:r>
     </w:p>
     <w:p>
-      <w:r>
-        <w:rPr>
-          <w:rFonts w:ascii="Segoe UI" w:eastAsia="Times New Roman" w:hAnsi="Segoe UI" w:cs="Segoe UI"/>
-          <w:color w:val="333333"/>
-          <w:sz w:val="24"/>
-          <w:szCs w:val="24"/>
-          <w:lang w:val="en-US" w:eastAsia="en-IN"/>
-        </w:rPr>
-        <w:t>You are now inside the Alpine Linux container.</w:t>
-      </w:r>
-      <w:r>
-        <w:rPr>
-          <w:rFonts w:ascii="Segoe UI" w:eastAsia="Times New Roman" w:hAnsi="Segoe UI" w:cs="Segoe UI"/>
-          <w:color w:val="333333"/>
-          <w:sz w:val="24"/>
-          <w:szCs w:val="24"/>
-          <w:lang w:val="en-US" w:eastAsia="en-IN"/>
-        </w:rPr>
-        <w:t xml:space="preserve">  </w:t>
-      </w:r>
-      <w:r>
-        <w:rPr>
-          <w:rFonts w:ascii="Segoe UI" w:eastAsia="Times New Roman" w:hAnsi="Segoe UI" w:cs="Segoe UI"/>
+      <w:pPr>
+        <w:rPr>
+          <w:rFonts w:eastAsia="Times New Roman" w:cs="Segoe UI"/>
+          <w:color w:val="333333"/>
+          <w:sz w:val="24"/>
+          <w:szCs w:val="24"/>
+          <w:lang w:val="en-US" w:eastAsia="en-IN"/>
+        </w:rPr>
+      </w:pPr>
+      <w:r>
+        <w:rPr>
+          <w:rFonts w:eastAsia="Times New Roman" w:cs="Segoe UI"/>
+          <w:color w:val="333333"/>
+          <w:sz w:val="24"/>
+          <w:szCs w:val="24"/>
+          <w:lang w:val="en-US" w:eastAsia="en-IN"/>
+        </w:rPr>
+        <w:t xml:space="preserve">You are now inside the Alpine Linux container.  </w:t>
+      </w:r>
+      <w:r>
+        <w:rPr>
+          <w:rFonts w:eastAsia="Times New Roman" w:cs="Segoe UI"/>
           <w:color w:val="333333"/>
           <w:sz w:val="24"/>
           <w:szCs w:val="24"/>
@@ -3131,14 +2995,17 @@
         <w:br/>
         <w:t>Please explore!</w:t>
       </w:r>
-      <w:r>
-        <w:rPr>
-          <w:rFonts w:ascii="Segoe UI" w:eastAsia="Times New Roman" w:hAnsi="Segoe UI" w:cs="Segoe UI"/>
-          <w:color w:val="333333"/>
-          <w:sz w:val="24"/>
-          <w:szCs w:val="24"/>
-          <w:lang w:val="en-US" w:eastAsia="en-IN"/>
-        </w:rPr>
+    </w:p>
+    <w:p>
+      <w:r>
+        <w:rPr>
+          <w:rFonts w:eastAsia="Times New Roman" w:cs="Segoe UI"/>
+          <w:color w:val="333333"/>
+          <w:sz w:val="24"/>
+          <w:szCs w:val="24"/>
+          <w:lang w:val="en-US" w:eastAsia="en-IN"/>
+        </w:rPr>
+        <w:lastRenderedPageBreak/>
         <w:br/>
       </w:r>
       <w:r>
@@ -3187,16 +3054,16 @@
       <w:pPr>
         <w:spacing w:after="0" w:line="240" w:lineRule="auto"/>
         <w:rPr>
-          <w:rFonts w:ascii="Segoe UI" w:eastAsia="Times New Roman" w:hAnsi="Segoe UI" w:cs="Segoe UI"/>
-          <w:color w:val="333333"/>
-          <w:sz w:val="24"/>
-          <w:szCs w:val="24"/>
-          <w:lang w:val="en-US" w:eastAsia="en-IN"/>
-        </w:rPr>
-      </w:pPr>
-      <w:r>
-        <w:rPr>
-          <w:rFonts w:ascii="Segoe UI" w:eastAsia="Times New Roman" w:hAnsi="Segoe UI" w:cs="Segoe UI"/>
+          <w:rFonts w:eastAsia="Times New Roman" w:cs="Segoe UI"/>
+          <w:color w:val="333333"/>
+          <w:sz w:val="24"/>
+          <w:szCs w:val="24"/>
+          <w:lang w:val="en-US" w:eastAsia="en-IN"/>
+        </w:rPr>
+      </w:pPr>
+      <w:r>
+        <w:rPr>
+          <w:rFonts w:eastAsia="Times New Roman" w:cs="Segoe UI"/>
           <w:color w:val="333333"/>
           <w:sz w:val="24"/>
           <w:szCs w:val="24"/>
@@ -3206,7 +3073,7 @@
       </w:r>
       <w:r>
         <w:rPr>
-          <w:rFonts w:ascii="Consolas" w:eastAsia="Times New Roman" w:hAnsi="Consolas" w:cs="Courier New"/>
+          <w:rFonts w:eastAsia="Times New Roman" w:cs="Courier New"/>
           <w:color w:val="333333"/>
           <w:sz w:val="20"/>
           <w:szCs w:val="20"/>
@@ -3216,79 +3083,86 @@
       </w:r>
       <w:r>
         <w:rPr>
-          <w:rFonts w:ascii="Segoe UI" w:eastAsia="Times New Roman" w:hAnsi="Segoe UI" w:cs="Segoe UI"/>
-          <w:color w:val="333333"/>
-          <w:sz w:val="24"/>
-          <w:szCs w:val="24"/>
-          <w:lang w:val="en-US" w:eastAsia="en-IN"/>
-        </w:rPr>
-        <w:t> or control-D.</w:t>
-      </w:r>
-    </w:p>
-    <w:p/>
+          <w:rFonts w:eastAsia="Times New Roman" w:cs="Segoe UI"/>
+          <w:color w:val="333333"/>
+          <w:sz w:val="24"/>
+          <w:szCs w:val="24"/>
+          <w:lang w:val="en-US" w:eastAsia="en-IN"/>
+        </w:rPr>
+        <w:t xml:space="preserve"> or control-D and </w:t>
+      </w:r>
+      <w:r>
+        <w:rPr>
+          <w:rFonts w:eastAsia="Times New Roman" w:cs="Segoe UI"/>
+          <w:color w:val="333333"/>
+          <w:sz w:val="24"/>
+          <w:szCs w:val="24"/>
+          <w:lang w:val="en-US" w:eastAsia="en-IN"/>
+        </w:rPr>
+        <w:t>Clean up </w:t>
+      </w:r>
+    </w:p>
     <w:p>
       <w:pPr>
         <w:spacing w:after="0" w:afterAutospacing="1" w:line="240" w:lineRule="auto"/>
         <w:rPr>
-          <w:rFonts w:ascii="Segoe UI" w:eastAsia="Times New Roman" w:hAnsi="Segoe UI" w:cs="Segoe UI"/>
-          <w:color w:val="333333"/>
-          <w:sz w:val="24"/>
-          <w:szCs w:val="24"/>
-          <w:lang w:val="en-US" w:eastAsia="en-IN"/>
-        </w:rPr>
-      </w:pPr>
-      <w:r>
-        <w:rPr>
-          <w:rFonts w:ascii="Segoe UI" w:eastAsia="Times New Roman" w:hAnsi="Segoe UI" w:cs="Segoe UI"/>
-          <w:color w:val="333333"/>
-          <w:sz w:val="24"/>
-          <w:szCs w:val="24"/>
-          <w:lang w:val="en-US" w:eastAsia="en-IN"/>
-        </w:rPr>
-        <w:t>Clean up </w:t>
-      </w:r>
-      <w:proofErr w:type="spellStart"/>
-      <w:r>
-        <w:rPr>
-          <w:rFonts w:ascii="Consolas" w:eastAsia="Times New Roman" w:hAnsi="Consolas" w:cs="Courier New"/>
-          <w:color w:val="333333"/>
-          <w:sz w:val="20"/>
-          <w:szCs w:val="20"/>
+          <w:rFonts w:eastAsia="Times New Roman" w:cs="Courier New"/>
+          <w:color w:val="333333"/>
+          <w:sz w:val="20"/>
+          <w:szCs w:val="20"/>
+          <w:lang w:val="en-US" w:eastAsia="en-IN"/>
+        </w:rPr>
+      </w:pPr>
+    </w:p>
+    <w:p>
+      <w:pPr>
+        <w:shd w:val="clear" w:color="auto" w:fill="BFBFBF" w:themeFill="background1" w:themeFillShade="BF"/>
+        <w:spacing w:after="0" w:afterAutospacing="1" w:line="240" w:lineRule="auto"/>
+        <w:rPr>
+          <w:rFonts w:eastAsia="Times New Roman" w:cs="Segoe UI"/>
+          <w:i/>
+          <w:color w:val="333333"/>
+          <w:lang w:val="en-US" w:eastAsia="en-IN"/>
+        </w:rPr>
+      </w:pPr>
+      <w:proofErr w:type="spellStart"/>
+      <w:proofErr w:type="gramStart"/>
+      <w:r>
+        <w:rPr>
+          <w:rFonts w:eastAsia="Times New Roman" w:cs="Courier New"/>
+          <w:i/>
+          <w:color w:val="333333"/>
           <w:lang w:val="en-US" w:eastAsia="en-IN"/>
         </w:rPr>
         <w:t>docker</w:t>
       </w:r>
       <w:proofErr w:type="spellEnd"/>
-      <w:r>
-        <w:rPr>
-          <w:rFonts w:ascii="Consolas" w:eastAsia="Times New Roman" w:hAnsi="Consolas" w:cs="Courier New"/>
-          <w:color w:val="333333"/>
-          <w:sz w:val="20"/>
-          <w:szCs w:val="20"/>
+      <w:proofErr w:type="gramEnd"/>
+      <w:r>
+        <w:rPr>
+          <w:rFonts w:eastAsia="Times New Roman" w:cs="Courier New"/>
+          <w:i/>
+          <w:color w:val="333333"/>
           <w:lang w:val="en-US" w:eastAsia="en-IN"/>
         </w:rPr>
         <w:t xml:space="preserve"> stop </w:t>
       </w:r>
       <w:proofErr w:type="spellStart"/>
-      <w:proofErr w:type="gramStart"/>
-      <w:r>
-        <w:rPr>
-          <w:rFonts w:ascii="Consolas" w:eastAsia="Times New Roman" w:hAnsi="Consolas" w:cs="Courier New"/>
-          <w:color w:val="333333"/>
-          <w:sz w:val="20"/>
-          <w:szCs w:val="20"/>
+      <w:r>
+        <w:rPr>
+          <w:rFonts w:eastAsia="Times New Roman" w:cs="Courier New"/>
+          <w:i/>
+          <w:color w:val="333333"/>
           <w:lang w:val="en-US" w:eastAsia="en-IN"/>
         </w:rPr>
         <w:t>ssh</w:t>
       </w:r>
       <w:proofErr w:type="spellEnd"/>
-      <w:proofErr w:type="gramEnd"/>
-      <w:r>
-        <w:rPr>
-          <w:rFonts w:ascii="Segoe UI" w:eastAsia="Times New Roman" w:hAnsi="Segoe UI" w:cs="Segoe UI"/>
-          <w:color w:val="333333"/>
-          <w:sz w:val="24"/>
-          <w:szCs w:val="24"/>
+      <w:r>
+        <w:rPr>
+          <w:rFonts w:eastAsia="Times New Roman" w:cs="Segoe UI"/>
+          <w:i/>
+          <w:color w:val="333333"/>
           <w:lang w:val="en-US" w:eastAsia="en-IN"/>
         </w:rPr>
         <w:br/>
@@ -3296,10 +3170,9 @@
       <w:proofErr w:type="spellStart"/>
       <w:r>
         <w:rPr>
-          <w:rFonts w:ascii="Consolas" w:eastAsia="Times New Roman" w:hAnsi="Consolas" w:cs="Courier New"/>
-          <w:color w:val="333333"/>
-          <w:sz w:val="20"/>
-          <w:szCs w:val="20"/>
+          <w:rFonts w:eastAsia="Times New Roman" w:cs="Courier New"/>
+          <w:i/>
+          <w:color w:val="333333"/>
           <w:lang w:val="en-US" w:eastAsia="en-IN"/>
         </w:rPr>
         <w:t>docker</w:t>
@@ -3307,10 +3180,9 @@
       <w:proofErr w:type="spellEnd"/>
       <w:r>
         <w:rPr>
-          <w:rFonts w:ascii="Consolas" w:eastAsia="Times New Roman" w:hAnsi="Consolas" w:cs="Courier New"/>
-          <w:color w:val="333333"/>
-          <w:sz w:val="20"/>
-          <w:szCs w:val="20"/>
+          <w:rFonts w:eastAsia="Times New Roman" w:cs="Courier New"/>
+          <w:i/>
+          <w:color w:val="333333"/>
           <w:lang w:val="en-US" w:eastAsia="en-IN"/>
         </w:rPr>
         <w:t xml:space="preserve"> </w:t>
@@ -3318,10 +3190,9 @@
       <w:proofErr w:type="spellStart"/>
       <w:r>
         <w:rPr>
-          <w:rFonts w:ascii="Consolas" w:eastAsia="Times New Roman" w:hAnsi="Consolas" w:cs="Courier New"/>
-          <w:color w:val="333333"/>
-          <w:sz w:val="20"/>
-          <w:szCs w:val="20"/>
+          <w:rFonts w:eastAsia="Times New Roman" w:cs="Courier New"/>
+          <w:i/>
+          <w:color w:val="333333"/>
           <w:lang w:val="en-US" w:eastAsia="en-IN"/>
         </w:rPr>
         <w:t>rm</w:t>
@@ -3329,10 +3200,9 @@
       <w:proofErr w:type="spellEnd"/>
       <w:r>
         <w:rPr>
-          <w:rFonts w:ascii="Consolas" w:eastAsia="Times New Roman" w:hAnsi="Consolas" w:cs="Courier New"/>
-          <w:color w:val="333333"/>
-          <w:sz w:val="20"/>
-          <w:szCs w:val="20"/>
+          <w:rFonts w:eastAsia="Times New Roman" w:cs="Courier New"/>
+          <w:i/>
+          <w:color w:val="333333"/>
           <w:lang w:val="en-US" w:eastAsia="en-IN"/>
         </w:rPr>
         <w:t xml:space="preserve"> </w:t>
@@ -3340,10 +3210,9 @@
       <w:proofErr w:type="spellStart"/>
       <w:r>
         <w:rPr>
-          <w:rFonts w:ascii="Consolas" w:eastAsia="Times New Roman" w:hAnsi="Consolas" w:cs="Courier New"/>
-          <w:color w:val="333333"/>
-          <w:sz w:val="20"/>
-          <w:szCs w:val="20"/>
+          <w:rFonts w:eastAsia="Times New Roman" w:cs="Courier New"/>
+          <w:i/>
+          <w:color w:val="333333"/>
           <w:lang w:val="en-US" w:eastAsia="en-IN"/>
         </w:rPr>
         <w:t>ssh</w:t>
@@ -3351,10 +3220,9 @@
       <w:proofErr w:type="spellEnd"/>
       <w:r>
         <w:rPr>
-          <w:rFonts w:ascii="Segoe UI" w:eastAsia="Times New Roman" w:hAnsi="Segoe UI" w:cs="Segoe UI"/>
-          <w:color w:val="333333"/>
-          <w:sz w:val="24"/>
-          <w:szCs w:val="24"/>
+          <w:rFonts w:eastAsia="Times New Roman" w:cs="Segoe UI"/>
+          <w:i/>
+          <w:color w:val="333333"/>
           <w:lang w:val="en-US" w:eastAsia="en-IN"/>
         </w:rPr>
         <w:br/>
@@ -3362,10 +3230,9 @@
       <w:proofErr w:type="spellStart"/>
       <w:r>
         <w:rPr>
-          <w:rFonts w:ascii="Consolas" w:eastAsia="Times New Roman" w:hAnsi="Consolas" w:cs="Courier New"/>
-          <w:color w:val="333333"/>
-          <w:sz w:val="20"/>
-          <w:szCs w:val="20"/>
+          <w:rFonts w:eastAsia="Times New Roman" w:cs="Courier New"/>
+          <w:i/>
+          <w:color w:val="333333"/>
           <w:lang w:val="en-US" w:eastAsia="en-IN"/>
         </w:rPr>
         <w:t>docker</w:t>
@@ -3373,52 +3240,49 @@
       <w:proofErr w:type="spellEnd"/>
       <w:r>
         <w:rPr>
-          <w:rFonts w:ascii="Consolas" w:eastAsia="Times New Roman" w:hAnsi="Consolas" w:cs="Courier New"/>
-          <w:color w:val="333333"/>
-          <w:sz w:val="20"/>
-          <w:szCs w:val="20"/>
+          <w:rFonts w:eastAsia="Times New Roman" w:cs="Courier New"/>
+          <w:i/>
+          <w:color w:val="333333"/>
           <w:lang w:val="en-US" w:eastAsia="en-IN"/>
         </w:rPr>
         <w:t xml:space="preserve"> </w:t>
       </w:r>
       <w:r>
         <w:rPr>
-          <w:rFonts w:ascii="Consolas" w:eastAsia="Times New Roman" w:hAnsi="Consolas" w:cs="Courier New"/>
+          <w:rFonts w:eastAsia="Times New Roman" w:cs="Courier New"/>
+          <w:i/>
           <w:noProof/>
           <w:color w:val="333333"/>
-          <w:sz w:val="20"/>
-          <w:szCs w:val="20"/>
           <w:lang w:val="en-US" w:eastAsia="en-IN"/>
         </w:rPr>
         <w:t>rmi</w:t>
       </w:r>
       <w:r>
         <w:rPr>
-          <w:rFonts w:ascii="Consolas" w:eastAsia="Times New Roman" w:hAnsi="Consolas" w:cs="Courier New"/>
-          <w:color w:val="333333"/>
-          <w:sz w:val="20"/>
-          <w:szCs w:val="20"/>
+          <w:rFonts w:eastAsia="Times New Roman" w:cs="Courier New"/>
+          <w:i/>
+          <w:color w:val="333333"/>
           <w:lang w:val="en-US" w:eastAsia="en-IN"/>
         </w:rPr>
         <w:t xml:space="preserve"> </w:t>
       </w:r>
       <w:r>
         <w:rPr>
-          <w:rFonts w:ascii="Consolas" w:eastAsia="Times New Roman" w:hAnsi="Consolas" w:cs="Courier New"/>
+          <w:rFonts w:eastAsia="Times New Roman" w:cs="Courier New"/>
+          <w:i/>
           <w:noProof/>
           <w:color w:val="333333"/>
-          <w:sz w:val="20"/>
-          <w:szCs w:val="20"/>
           <w:lang w:val="en-US" w:eastAsia="en-IN"/>
         </w:rPr>
         <w:t>ssh:alpine</w:t>
       </w:r>
-      <w:r>
-        <w:rPr>
-          <w:rFonts w:ascii="Segoe UI" w:eastAsia="Times New Roman" w:hAnsi="Segoe UI" w:cs="Segoe UI"/>
-          <w:color w:val="333333"/>
-          <w:sz w:val="24"/>
-          <w:szCs w:val="24"/>
+      <w:bookmarkStart w:id="0" w:name="_GoBack"/>
+      <w:bookmarkEnd w:id="0"/>
+      <w:r>
+        <w:rPr>
+          <w:rFonts w:eastAsia="Times New Roman" w:cs="Segoe UI"/>
+          <w:i/>
+          <w:color w:val="333333"/>
           <w:lang w:val="en-US" w:eastAsia="en-IN"/>
         </w:rPr>
         <w:br/>
@@ -3426,10 +3290,9 @@
       <w:proofErr w:type="spellStart"/>
       <w:r>
         <w:rPr>
-          <w:rFonts w:ascii="Consolas" w:eastAsia="Times New Roman" w:hAnsi="Consolas" w:cs="Courier New"/>
-          <w:color w:val="333333"/>
-          <w:sz w:val="20"/>
-          <w:szCs w:val="20"/>
+          <w:rFonts w:eastAsia="Times New Roman" w:cs="Courier New"/>
+          <w:i/>
+          <w:color w:val="333333"/>
           <w:lang w:val="en-US" w:eastAsia="en-IN"/>
         </w:rPr>
         <w:t>docker</w:t>
@@ -3437,42 +3300,38 @@
       <w:proofErr w:type="spellEnd"/>
       <w:r>
         <w:rPr>
-          <w:rFonts w:ascii="Consolas" w:eastAsia="Times New Roman" w:hAnsi="Consolas" w:cs="Courier New"/>
-          <w:color w:val="333333"/>
-          <w:sz w:val="20"/>
-          <w:szCs w:val="20"/>
+          <w:rFonts w:eastAsia="Times New Roman" w:cs="Courier New"/>
+          <w:i/>
+          <w:color w:val="333333"/>
           <w:lang w:val="en-US" w:eastAsia="en-IN"/>
         </w:rPr>
         <w:t xml:space="preserve"> </w:t>
       </w:r>
       <w:r>
         <w:rPr>
-          <w:rFonts w:ascii="Consolas" w:eastAsia="Times New Roman" w:hAnsi="Consolas" w:cs="Courier New"/>
+          <w:rFonts w:eastAsia="Times New Roman" w:cs="Courier New"/>
+          <w:i/>
           <w:noProof/>
           <w:color w:val="333333"/>
-          <w:sz w:val="20"/>
-          <w:szCs w:val="20"/>
           <w:lang w:val="en-US" w:eastAsia="en-IN"/>
         </w:rPr>
         <w:t>rmi</w:t>
       </w:r>
       <w:r>
         <w:rPr>
-          <w:rFonts w:ascii="Consolas" w:eastAsia="Times New Roman" w:hAnsi="Consolas" w:cs="Courier New"/>
-          <w:color w:val="333333"/>
-          <w:sz w:val="20"/>
-          <w:szCs w:val="20"/>
+          <w:rFonts w:eastAsia="Times New Roman" w:cs="Courier New"/>
+          <w:i/>
+          <w:color w:val="333333"/>
           <w:lang w:val="en-US" w:eastAsia="en-IN"/>
         </w:rPr>
         <w:t xml:space="preserve"> </w:t>
       </w:r>
       <w:r>
         <w:rPr>
-          <w:rFonts w:ascii="Consolas" w:eastAsia="Times New Roman" w:hAnsi="Consolas" w:cs="Courier New"/>
+          <w:rFonts w:eastAsia="Times New Roman" w:cs="Courier New"/>
+          <w:i/>
           <w:noProof/>
           <w:color w:val="333333"/>
-          <w:sz w:val="20"/>
-          <w:szCs w:val="20"/>
           <w:lang w:val="en-US" w:eastAsia="en-IN"/>
         </w:rPr>
         <w:t>alpine:latest</w:t>
@@ -3484,7 +3343,6 @@
           <w:noProof/>
           <w:lang w:eastAsia="en-IN"/>
         </w:rPr>
-        <w:lastRenderedPageBreak/>
         <w:drawing>
           <wp:inline distT="0" distB="0" distL="0" distR="0" wp14:anchorId="58B538AC" wp14:editId="551DD36A">
             <wp:extent cx="5731510" cy="2741930"/>
@@ -3527,15 +3385,15 @@
       <w:pPr>
         <w:spacing w:after="240" w:line="240" w:lineRule="auto"/>
         <w:rPr>
-          <w:rFonts w:ascii="Quattrocento Sans" w:eastAsia="Quattrocento Sans" w:hAnsi="Quattrocento Sans" w:cs="Quattrocento Sans"/>
-          <w:color w:val="333333"/>
-          <w:sz w:val="24"/>
-          <w:szCs w:val="24"/>
-        </w:rPr>
-      </w:pPr>
-      <w:r>
-        <w:rPr>
-          <w:rFonts w:ascii="Quattrocento Sans" w:eastAsia="Quattrocento Sans" w:hAnsi="Quattrocento Sans" w:cs="Quattrocento Sans"/>
+          <w:rFonts w:eastAsia="Quattrocento Sans" w:cs="Quattrocento Sans"/>
+          <w:color w:val="333333"/>
+          <w:sz w:val="24"/>
+          <w:szCs w:val="24"/>
+        </w:rPr>
+      </w:pPr>
+      <w:r>
+        <w:rPr>
+          <w:rFonts w:eastAsia="Quattrocento Sans" w:cs="Quattrocento Sans"/>
           <w:color w:val="333333"/>
           <w:sz w:val="24"/>
           <w:szCs w:val="24"/>
@@ -3547,15 +3405,15 @@
       <w:pPr>
         <w:spacing w:after="0" w:line="240" w:lineRule="auto"/>
         <w:rPr>
-          <w:rFonts w:ascii="Quattrocento Sans" w:eastAsia="Quattrocento Sans" w:hAnsi="Quattrocento Sans" w:cs="Quattrocento Sans"/>
-          <w:color w:val="333333"/>
-          <w:sz w:val="24"/>
-          <w:szCs w:val="24"/>
-        </w:rPr>
-      </w:pPr>
-      <w:r>
-        <w:rPr>
-          <w:rFonts w:ascii="Quattrocento Sans" w:eastAsia="Quattrocento Sans" w:hAnsi="Quattrocento Sans" w:cs="Quattrocento Sans"/>
+          <w:rFonts w:eastAsia="Quattrocento Sans" w:cs="Quattrocento Sans"/>
+          <w:color w:val="333333"/>
+          <w:sz w:val="24"/>
+          <w:szCs w:val="24"/>
+        </w:rPr>
+      </w:pPr>
+      <w:r>
+        <w:rPr>
+          <w:rFonts w:eastAsia="Quattrocento Sans" w:cs="Quattrocento Sans"/>
           <w:color w:val="333333"/>
           <w:sz w:val="24"/>
           <w:szCs w:val="24"/>
@@ -3567,13 +3425,14 @@
     <w:p>
       <w:r>
         <w:rPr>
-          <w:rFonts w:ascii="Quattrocento Sans" w:eastAsia="Quattrocento Sans" w:hAnsi="Quattrocento Sans" w:cs="Quattrocento Sans"/>
+          <w:rFonts w:eastAsia="Quattrocento Sans" w:cs="Quattrocento Sans"/>
           <w:noProof/>
           <w:color w:val="333333"/>
           <w:sz w:val="24"/>
           <w:szCs w:val="24"/>
           <w:lang w:eastAsia="en-IN"/>
         </w:rPr>
+        <w:lastRenderedPageBreak/>
         <w:drawing>
           <wp:inline distT="0" distB="0" distL="0" distR="0" wp14:anchorId="43948E4F" wp14:editId="35244E8E">
             <wp:extent cx="5731510" cy="3221990"/>
